--- a/wordFiles/MainEnglish.docx
+++ b/wordFiles/MainEnglish.docx
@@ -11011,8 +11011,6 @@
               </w:rPr>
               <w:t xml:space="preserve">Ошибка </w:t>
             </w:r>
-            <w:bookmarkStart w:id="0" w:name="_GoBack"/>
-            <w:bookmarkEnd w:id="0"/>
           </w:p>
         </w:tc>
       </w:tr>
@@ -60135,7 +60133,10 @@
               </w:rPr>
             </w:pPr>
             <w:r>
-              <w:t xml:space="preserve">Child, kid - </w:t>
+              <w:t>Child, kid [tʃaɪld, kɪd]</w:t>
+            </w:r>
+            <w:r>
+              <w:t xml:space="preserve"> -</w:t>
             </w:r>
           </w:p>
         </w:tc>
@@ -60185,7 +60186,10 @@
               </w:rPr>
             </w:pPr>
             <w:r>
-              <w:t xml:space="preserve">Teenager - </w:t>
+              <w:t>Teenager [ˈtiːnˌeɪdʒər]</w:t>
+            </w:r>
+            <w:r>
+              <w:t>-</w:t>
             </w:r>
           </w:p>
         </w:tc>
@@ -60235,7 +60239,10 @@
               </w:rPr>
             </w:pPr>
             <w:r>
-              <w:t xml:space="preserve">Young - </w:t>
+              <w:t>Young [jʌŋ]</w:t>
+            </w:r>
+            <w:r>
+              <w:t>-</w:t>
             </w:r>
           </w:p>
         </w:tc>
@@ -60285,7 +60292,10 @@
               </w:rPr>
             </w:pPr>
             <w:r>
-              <w:t xml:space="preserve">Middle age - </w:t>
+              <w:t>Middle age [ˈmɪdəl eɪdʒ]</w:t>
+            </w:r>
+            <w:r>
+              <w:t>-</w:t>
             </w:r>
           </w:p>
         </w:tc>
@@ -60335,7 +60345,10 @@
               </w:rPr>
             </w:pPr>
             <w:r>
-              <w:t xml:space="preserve">Old - </w:t>
+              <w:t>Old [oʊld]</w:t>
+            </w:r>
+            <w:r>
+              <w:t>-</w:t>
             </w:r>
           </w:p>
         </w:tc>
@@ -60385,7 +60398,10 @@
               </w:rPr>
             </w:pPr>
             <w:r>
-              <w:t xml:space="preserve">Person - </w:t>
+              <w:t>Person [ˈpɜrsən]</w:t>
+            </w:r>
+            <w:r>
+              <w:t>-</w:t>
             </w:r>
           </w:p>
         </w:tc>
@@ -60435,7 +60451,10 @@
               </w:rPr>
             </w:pPr>
             <w:r>
-              <w:t xml:space="preserve">Late - </w:t>
+              <w:t>Late [leɪt]</w:t>
+            </w:r>
+            <w:r>
+              <w:t>-</w:t>
             </w:r>
           </w:p>
         </w:tc>
@@ -60485,7 +60504,10 @@
               </w:rPr>
             </w:pPr>
             <w:r>
-              <w:t xml:space="preserve">Early - </w:t>
+              <w:t>Early [ˈɜrli]</w:t>
+            </w:r>
+            <w:r>
+              <w:t>-</w:t>
             </w:r>
           </w:p>
         </w:tc>
@@ -60535,7 +60557,10 @@
               </w:rPr>
             </w:pPr>
             <w:r>
-              <w:t xml:space="preserve">Exactly - </w:t>
+              <w:t>Exactly [ɪɡˈzæktli]</w:t>
+            </w:r>
+            <w:r>
+              <w:t>-</w:t>
             </w:r>
           </w:p>
         </w:tc>
@@ -60585,7 +60610,10 @@
               </w:rPr>
             </w:pPr>
             <w:r>
-              <w:t xml:space="preserve">Under - </w:t>
+              <w:t>Under [ˈʌndər]</w:t>
+            </w:r>
+            <w:r>
+              <w:t>-</w:t>
             </w:r>
           </w:p>
         </w:tc>
@@ -60635,7 +60663,10 @@
               </w:rPr>
             </w:pPr>
             <w:r>
-              <w:t xml:space="preserve">Second - </w:t>
+              <w:t>Second [ˈsɛkənd]</w:t>
+            </w:r>
+            <w:r>
+              <w:t>-</w:t>
             </w:r>
           </w:p>
         </w:tc>
@@ -60685,7 +60716,10 @@
               </w:rPr>
             </w:pPr>
             <w:r>
-              <w:t xml:space="preserve">Minute - </w:t>
+              <w:t>Minute [ˈmɪnɪt]</w:t>
+            </w:r>
+            <w:r>
+              <w:t>-</w:t>
             </w:r>
           </w:p>
         </w:tc>
@@ -60735,7 +60769,10 @@
               </w:rPr>
             </w:pPr>
             <w:r>
-              <w:t xml:space="preserve">Hour - </w:t>
+              <w:t>Hour [aʊər]</w:t>
+            </w:r>
+            <w:r>
+              <w:t>-</w:t>
             </w:r>
           </w:p>
         </w:tc>
@@ -60785,7 +60822,10 @@
               </w:rPr>
             </w:pPr>
             <w:r>
-              <w:t xml:space="preserve">Drink - </w:t>
+              <w:t>Drink [drɪŋk]</w:t>
+            </w:r>
+            <w:r>
+              <w:t>-</w:t>
             </w:r>
           </w:p>
         </w:tc>
@@ -60835,7 +60875,10 @@
               </w:rPr>
             </w:pPr>
             <w:r>
-              <w:t xml:space="preserve">Shut - </w:t>
+              <w:t>Shut [ʃʌt]</w:t>
+            </w:r>
+            <w:r>
+              <w:t>-</w:t>
             </w:r>
           </w:p>
         </w:tc>
@@ -60885,7 +60928,10 @@
               </w:rPr>
             </w:pPr>
             <w:r>
-              <w:t xml:space="preserve">Easy - </w:t>
+              <w:t>Easy [ˈiːzi]</w:t>
+            </w:r>
+            <w:r>
+              <w:t>-</w:t>
             </w:r>
           </w:p>
         </w:tc>
@@ -60935,7 +60981,10 @@
               </w:rPr>
             </w:pPr>
             <w:r>
-              <w:t xml:space="preserve">Times - </w:t>
+              <w:t>Times [taɪmz]</w:t>
+            </w:r>
+            <w:r>
+              <w:t>-</w:t>
             </w:r>
           </w:p>
         </w:tc>
@@ -60985,7 +61034,10 @@
               </w:rPr>
             </w:pPr>
             <w:r>
-              <w:t xml:space="preserve">Check - </w:t>
+              <w:t>Check [tʃɛk]</w:t>
+            </w:r>
+            <w:r>
+              <w:t>-</w:t>
             </w:r>
           </w:p>
         </w:tc>
@@ -61035,7 +61087,10 @@
               </w:rPr>
             </w:pPr>
             <w:r>
-              <w:t xml:space="preserve">Deal - </w:t>
+              <w:t>Deal [dil]</w:t>
+            </w:r>
+            <w:r>
+              <w:t>-</w:t>
             </w:r>
           </w:p>
         </w:tc>
@@ -61085,7 +61140,10 @@
               </w:rPr>
             </w:pPr>
             <w:r>
-              <w:t xml:space="preserve">Same - </w:t>
+              <w:t>Same [seɪm]</w:t>
+            </w:r>
+            <w:r>
+              <w:t>-</w:t>
             </w:r>
           </w:p>
         </w:tc>
@@ -61135,7 +61193,10 @@
               </w:rPr>
             </w:pPr>
             <w:r>
-              <w:t xml:space="preserve">Different - </w:t>
+              <w:t>Different [ˈdɪfərənt]</w:t>
+            </w:r>
+            <w:r>
+              <w:t>-</w:t>
             </w:r>
           </w:p>
         </w:tc>
@@ -61185,7 +61246,10 @@
               </w:rPr>
             </w:pPr>
             <w:r>
-              <w:t xml:space="preserve">Point - </w:t>
+              <w:t>Point [pɔɪnt]</w:t>
+            </w:r>
+            <w:r>
+              <w:t>-</w:t>
             </w:r>
           </w:p>
         </w:tc>
@@ -61235,7 +61299,10 @@
               </w:rPr>
             </w:pPr>
             <w:r>
-              <w:t xml:space="preserve">Body - </w:t>
+              <w:t>Body [ˈbɒdi]</w:t>
+            </w:r>
+            <w:r>
+              <w:t>-</w:t>
             </w:r>
           </w:p>
         </w:tc>
@@ -61285,7 +61352,10 @@
               </w:rPr>
             </w:pPr>
             <w:r>
-              <w:t xml:space="preserve">To be afraid - </w:t>
+              <w:t>To be afraid [tuː bi əˈfreɪd]</w:t>
+            </w:r>
+            <w:r>
+              <w:t>-</w:t>
             </w:r>
           </w:p>
         </w:tc>
@@ -61335,7 +61405,10 @@
               </w:rPr>
             </w:pPr>
             <w:r>
-              <w:t xml:space="preserve">Scare, scared - </w:t>
+              <w:t>Scare, scared [skɛr, skɛrd]</w:t>
+            </w:r>
+            <w:r>
+              <w:t>-</w:t>
             </w:r>
           </w:p>
         </w:tc>
@@ -61385,7 +61458,10 @@
               </w:rPr>
             </w:pPr>
             <w:r>
-              <w:t xml:space="preserve">Chance - </w:t>
+              <w:t>Chance [tʃæns]</w:t>
+            </w:r>
+            <w:r>
+              <w:t>-</w:t>
             </w:r>
           </w:p>
         </w:tc>
@@ -61435,7 +61511,10 @@
               </w:rPr>
             </w:pPr>
             <w:r>
-              <w:t xml:space="preserve">Party - </w:t>
+              <w:t>Party [ˈpɑrti]</w:t>
+            </w:r>
+            <w:r>
+              <w:t>-</w:t>
             </w:r>
           </w:p>
         </w:tc>
@@ -61485,7 +61564,10 @@
               </w:rPr>
             </w:pPr>
             <w:r>
-              <w:t xml:space="preserve">Fun - </w:t>
+              <w:t>Fun [fʌn]</w:t>
+            </w:r>
+            <w:r>
+              <w:t>-</w:t>
             </w:r>
           </w:p>
         </w:tc>
@@ -61535,7 +61617,10 @@
               </w:rPr>
             </w:pPr>
             <w:r>
-              <w:t xml:space="preserve">Word - </w:t>
+              <w:t>Word [wɜrd]</w:t>
+            </w:r>
+            <w:r>
+              <w:t>-</w:t>
             </w:r>
           </w:p>
         </w:tc>
@@ -61585,7 +61670,10 @@
               </w:rPr>
             </w:pPr>
             <w:r>
-              <w:t xml:space="preserve">Important - </w:t>
+              <w:t>Important [ɪmˈpɔrtənt]</w:t>
+            </w:r>
+            <w:r>
+              <w:t>-</w:t>
             </w:r>
           </w:p>
         </w:tc>
@@ -61635,7 +61723,10 @@
               </w:rPr>
             </w:pPr>
             <w:r>
-              <w:t xml:space="preserve">Shall - </w:t>
+              <w:t>Shall [ʃæl]</w:t>
+            </w:r>
+            <w:r>
+              <w:t>-</w:t>
             </w:r>
           </w:p>
         </w:tc>
@@ -61685,7 +61776,10 @@
               </w:rPr>
             </w:pPr>
             <w:r>
-              <w:t xml:space="preserve">Story - </w:t>
+              <w:t>Story [ˈstɔri]</w:t>
+            </w:r>
+            <w:r>
+              <w:t>-</w:t>
             </w:r>
           </w:p>
         </w:tc>
@@ -61735,7 +61829,10 @@
               </w:rPr>
             </w:pPr>
             <w:r>
-              <w:t xml:space="preserve">Number, digit - </w:t>
+              <w:t>Number, digit [ˈnʌmbər, ˈdɪʤɪt]</w:t>
+            </w:r>
+            <w:r>
+              <w:t>-</w:t>
             </w:r>
           </w:p>
         </w:tc>
@@ -61785,7 +61882,10 @@
               </w:rPr>
             </w:pPr>
             <w:r>
-              <w:t xml:space="preserve">At least - </w:t>
+              <w:t>At least [æt list]</w:t>
+            </w:r>
+            <w:r>
+              <w:t>-</w:t>
             </w:r>
           </w:p>
         </w:tc>
@@ -61835,7 +61935,10 @@
               </w:rPr>
             </w:pPr>
             <w:r>
-              <w:t xml:space="preserve">Moment - </w:t>
+              <w:t>Moment [ˈmoʊmənt]</w:t>
+            </w:r>
+            <w:r>
+              <w:t>-</w:t>
             </w:r>
           </w:p>
         </w:tc>
@@ -61885,7 +61988,10 @@
               </w:rPr>
             </w:pPr>
             <w:r>
-              <w:t xml:space="preserve">Fight - </w:t>
+              <w:t>Fight [faɪt]</w:t>
+            </w:r>
+            <w:r>
+              <w:t>-</w:t>
             </w:r>
           </w:p>
         </w:tc>
@@ -61935,7 +62041,10 @@
               </w:rPr>
             </w:pPr>
             <w:r>
-              <w:t xml:space="preserve">Rest - </w:t>
+              <w:t>Rest [rɛst]</w:t>
+            </w:r>
+            <w:r>
+              <w:t>-</w:t>
             </w:r>
           </w:p>
         </w:tc>
@@ -61985,8 +62094,13 @@
               </w:rPr>
             </w:pPr>
             <w:r>
-              <w:t xml:space="preserve">Fire - </w:t>
-            </w:r>
+              <w:t>Fire [faɪr]</w:t>
+            </w:r>
+            <w:r>
+              <w:t>-</w:t>
+            </w:r>
+            <w:bookmarkStart w:id="0" w:name="_GoBack"/>
+            <w:bookmarkEnd w:id="0"/>
           </w:p>
         </w:tc>
         <w:tc>
@@ -62003,6 +62117,4561 @@
               <w:t>Огонь, Пожар</w:t>
             </w:r>
           </w:p>
+        </w:tc>
+      </w:tr>
+      <w:tr>
+        <w:tc>
+          <w:tcPr>
+            <w:tcW w:w="737" w:type="dxa"/>
+          </w:tcPr>
+          <w:p>
+            <w:pPr>
+              <w:pStyle w:val="a4"/>
+              <w:numPr>
+                <w:ilvl w:val="0"/>
+                <w:numId w:val="2"/>
+              </w:numPr>
+              <w:ind w:left="426"/>
+              <w:rPr>
+                <w:lang w:val="en-GB"/>
+              </w:rPr>
+            </w:pPr>
+          </w:p>
+        </w:tc>
+        <w:tc>
+          <w:tcPr>
+            <w:tcW w:w="5415" w:type="dxa"/>
+          </w:tcPr>
+          <w:p>
+            <w:r>
+              <w:t xml:space="preserve">nobody </w:t>
+            </w:r>
+            <w:r>
+              <w:t xml:space="preserve">[ˈnoʊˌbɒdi] - </w:t>
+            </w:r>
+          </w:p>
+        </w:tc>
+        <w:tc>
+          <w:tcPr>
+            <w:tcW w:w="3488" w:type="dxa"/>
+          </w:tcPr>
+          <w:p>
+            <w:r>
+              <w:t>никто (nikto)</w:t>
+            </w:r>
+          </w:p>
+        </w:tc>
+      </w:tr>
+      <w:tr>
+        <w:tc>
+          <w:tcPr>
+            <w:tcW w:w="737" w:type="dxa"/>
+          </w:tcPr>
+          <w:p>
+            <w:pPr>
+              <w:pStyle w:val="a4"/>
+              <w:numPr>
+                <w:ilvl w:val="0"/>
+                <w:numId w:val="2"/>
+              </w:numPr>
+              <w:ind w:left="426"/>
+              <w:rPr>
+                <w:lang w:val="en-GB"/>
+              </w:rPr>
+            </w:pPr>
+          </w:p>
+        </w:tc>
+        <w:tc>
+          <w:tcPr>
+            <w:tcW w:w="5415" w:type="dxa"/>
+          </w:tcPr>
+          <w:p>
+            <w:r>
+              <w:t xml:space="preserve">everybody  [ˈɛvrɪˌbɑdi] - </w:t>
+            </w:r>
+          </w:p>
+        </w:tc>
+        <w:tc>
+          <w:tcPr>
+            <w:tcW w:w="3488" w:type="dxa"/>
+          </w:tcPr>
+          <w:p>
+            <w:r>
+              <w:t>каждый</w:t>
+            </w:r>
+          </w:p>
+        </w:tc>
+      </w:tr>
+      <w:tr>
+        <w:tc>
+          <w:tcPr>
+            <w:tcW w:w="737" w:type="dxa"/>
+          </w:tcPr>
+          <w:p>
+            <w:pPr>
+              <w:pStyle w:val="a4"/>
+              <w:numPr>
+                <w:ilvl w:val="0"/>
+                <w:numId w:val="2"/>
+              </w:numPr>
+              <w:ind w:left="426"/>
+              <w:rPr>
+                <w:lang w:val="en-GB"/>
+              </w:rPr>
+            </w:pPr>
+          </w:p>
+        </w:tc>
+        <w:tc>
+          <w:tcPr>
+            <w:tcW w:w="5415" w:type="dxa"/>
+          </w:tcPr>
+          <w:p>
+            <w:r>
+              <w:t xml:space="preserve">kid, child  [kɪd, tʃaɪld] - </w:t>
+            </w:r>
+          </w:p>
+        </w:tc>
+        <w:tc>
+          <w:tcPr>
+            <w:tcW w:w="3488" w:type="dxa"/>
+          </w:tcPr>
+          <w:p>
+            <w:r>
+              <w:t>ребенок</w:t>
+            </w:r>
+          </w:p>
+        </w:tc>
+      </w:tr>
+      <w:tr>
+        <w:tc>
+          <w:tcPr>
+            <w:tcW w:w="737" w:type="dxa"/>
+          </w:tcPr>
+          <w:p>
+            <w:pPr>
+              <w:pStyle w:val="a4"/>
+              <w:numPr>
+                <w:ilvl w:val="0"/>
+                <w:numId w:val="2"/>
+              </w:numPr>
+              <w:ind w:left="426"/>
+              <w:rPr>
+                <w:lang w:val="en-GB"/>
+              </w:rPr>
+            </w:pPr>
+          </w:p>
+        </w:tc>
+        <w:tc>
+          <w:tcPr>
+            <w:tcW w:w="5415" w:type="dxa"/>
+          </w:tcPr>
+          <w:p>
+            <w:r>
+              <w:t xml:space="preserve">side  [saɪd] - </w:t>
+            </w:r>
+          </w:p>
+        </w:tc>
+        <w:tc>
+          <w:tcPr>
+            <w:tcW w:w="3488" w:type="dxa"/>
+          </w:tcPr>
+          <w:p>
+            <w:r>
+              <w:t>сторона</w:t>
+            </w:r>
+          </w:p>
+        </w:tc>
+      </w:tr>
+      <w:tr>
+        <w:tc>
+          <w:tcPr>
+            <w:tcW w:w="737" w:type="dxa"/>
+          </w:tcPr>
+          <w:p>
+            <w:pPr>
+              <w:pStyle w:val="a4"/>
+              <w:numPr>
+                <w:ilvl w:val="0"/>
+                <w:numId w:val="2"/>
+              </w:numPr>
+              <w:ind w:left="426"/>
+              <w:rPr>
+                <w:lang w:val="en-GB"/>
+              </w:rPr>
+            </w:pPr>
+          </w:p>
+        </w:tc>
+        <w:tc>
+          <w:tcPr>
+            <w:tcW w:w="5415" w:type="dxa"/>
+          </w:tcPr>
+          <w:p>
+            <w:r>
+              <w:t xml:space="preserve">sister </w:t>
+            </w:r>
+            <w:r>
+              <w:t xml:space="preserve"> [ˈsɪstər] - </w:t>
+            </w:r>
+          </w:p>
+        </w:tc>
+        <w:tc>
+          <w:tcPr>
+            <w:tcW w:w="3488" w:type="dxa"/>
+          </w:tcPr>
+          <w:p>
+            <w:r>
+              <w:t>сестра</w:t>
+            </w:r>
+          </w:p>
+        </w:tc>
+      </w:tr>
+      <w:tr>
+        <w:tc>
+          <w:tcPr>
+            <w:tcW w:w="737" w:type="dxa"/>
+          </w:tcPr>
+          <w:p>
+            <w:pPr>
+              <w:pStyle w:val="a4"/>
+              <w:numPr>
+                <w:ilvl w:val="0"/>
+                <w:numId w:val="2"/>
+              </w:numPr>
+              <w:ind w:left="426"/>
+              <w:rPr>
+                <w:lang w:val="en-GB"/>
+              </w:rPr>
+            </w:pPr>
+          </w:p>
+        </w:tc>
+        <w:tc>
+          <w:tcPr>
+            <w:tcW w:w="5415" w:type="dxa"/>
+          </w:tcPr>
+          <w:p>
+            <w:r>
+              <w:t xml:space="preserve">suppose </w:t>
+            </w:r>
+            <w:r>
+              <w:t xml:space="preserve"> [səˈpoʊ</w:t>
+            </w:r>
+            <w:r>
+              <w:t>z] -</w:t>
+            </w:r>
+          </w:p>
+        </w:tc>
+        <w:tc>
+          <w:tcPr>
+            <w:tcW w:w="3488" w:type="dxa"/>
+          </w:tcPr>
+          <w:p>
+            <w:r>
+              <w:t>предполагать</w:t>
+            </w:r>
+          </w:p>
+        </w:tc>
+      </w:tr>
+      <w:tr>
+        <w:tc>
+          <w:tcPr>
+            <w:tcW w:w="737" w:type="dxa"/>
+          </w:tcPr>
+          <w:p>
+            <w:pPr>
+              <w:pStyle w:val="a4"/>
+              <w:numPr>
+                <w:ilvl w:val="0"/>
+                <w:numId w:val="2"/>
+              </w:numPr>
+              <w:ind w:left="426"/>
+              <w:rPr>
+                <w:lang w:val="en-GB"/>
+              </w:rPr>
+            </w:pPr>
+          </w:p>
+        </w:tc>
+        <w:tc>
+          <w:tcPr>
+            <w:tcW w:w="5415" w:type="dxa"/>
+          </w:tcPr>
+          <w:p>
+            <w:r>
+              <w:t xml:space="preserve">between  [bɪˈtwin] - </w:t>
+            </w:r>
+          </w:p>
+        </w:tc>
+        <w:tc>
+          <w:tcPr>
+            <w:tcW w:w="3488" w:type="dxa"/>
+          </w:tcPr>
+          <w:p>
+            <w:r>
+              <w:t>между</w:t>
+            </w:r>
+          </w:p>
+        </w:tc>
+      </w:tr>
+      <w:tr>
+        <w:tc>
+          <w:tcPr>
+            <w:tcW w:w="737" w:type="dxa"/>
+          </w:tcPr>
+          <w:p>
+            <w:pPr>
+              <w:pStyle w:val="a4"/>
+              <w:numPr>
+                <w:ilvl w:val="0"/>
+                <w:numId w:val="2"/>
+              </w:numPr>
+              <w:ind w:left="426"/>
+              <w:rPr>
+                <w:lang w:val="en-GB"/>
+              </w:rPr>
+            </w:pPr>
+          </w:p>
+        </w:tc>
+        <w:tc>
+          <w:tcPr>
+            <w:tcW w:w="5415" w:type="dxa"/>
+          </w:tcPr>
+          <w:p>
+            <w:r>
+              <w:t xml:space="preserve">second </w:t>
+            </w:r>
+            <w:r>
+              <w:t xml:space="preserve"> [ˈsɛkənd] - </w:t>
+            </w:r>
+          </w:p>
+        </w:tc>
+        <w:tc>
+          <w:tcPr>
+            <w:tcW w:w="3488" w:type="dxa"/>
+          </w:tcPr>
+          <w:p>
+            <w:r>
+              <w:t>второй</w:t>
+            </w:r>
+          </w:p>
+        </w:tc>
+      </w:tr>
+      <w:tr>
+        <w:tc>
+          <w:tcPr>
+            <w:tcW w:w="737" w:type="dxa"/>
+          </w:tcPr>
+          <w:p>
+            <w:pPr>
+              <w:pStyle w:val="a4"/>
+              <w:numPr>
+                <w:ilvl w:val="0"/>
+                <w:numId w:val="2"/>
+              </w:numPr>
+              <w:ind w:left="426"/>
+              <w:rPr>
+                <w:lang w:val="en-GB"/>
+              </w:rPr>
+            </w:pPr>
+          </w:p>
+        </w:tc>
+        <w:tc>
+          <w:tcPr>
+            <w:tcW w:w="5415" w:type="dxa"/>
+          </w:tcPr>
+          <w:p>
+            <w:r>
+              <w:t xml:space="preserve">minut </w:t>
+            </w:r>
+            <w:r>
+              <w:t xml:space="preserve"> [ˈmɪnɪt] - </w:t>
+            </w:r>
+          </w:p>
+        </w:tc>
+        <w:tc>
+          <w:tcPr>
+            <w:tcW w:w="3488" w:type="dxa"/>
+          </w:tcPr>
+          <w:p>
+            <w:r>
+              <w:t>минута</w:t>
+            </w:r>
+          </w:p>
+        </w:tc>
+      </w:tr>
+      <w:tr>
+        <w:tc>
+          <w:tcPr>
+            <w:tcW w:w="737" w:type="dxa"/>
+          </w:tcPr>
+          <w:p>
+            <w:pPr>
+              <w:pStyle w:val="a4"/>
+              <w:numPr>
+                <w:ilvl w:val="0"/>
+                <w:numId w:val="2"/>
+              </w:numPr>
+              <w:ind w:left="426"/>
+              <w:rPr>
+                <w:lang w:val="en-GB"/>
+              </w:rPr>
+            </w:pPr>
+          </w:p>
+        </w:tc>
+        <w:tc>
+          <w:tcPr>
+            <w:tcW w:w="5415" w:type="dxa"/>
+          </w:tcPr>
+          <w:p>
+            <w:r>
+              <w:t xml:space="preserve">hour  [aʊər] - </w:t>
+            </w:r>
+          </w:p>
+        </w:tc>
+        <w:tc>
+          <w:tcPr>
+            <w:tcW w:w="3488" w:type="dxa"/>
+          </w:tcPr>
+          <w:p>
+            <w:r>
+              <w:t>час</w:t>
+            </w:r>
+          </w:p>
+        </w:tc>
+      </w:tr>
+      <w:tr>
+        <w:tc>
+          <w:tcPr>
+            <w:tcW w:w="737" w:type="dxa"/>
+          </w:tcPr>
+          <w:p>
+            <w:pPr>
+              <w:pStyle w:val="a4"/>
+              <w:numPr>
+                <w:ilvl w:val="0"/>
+                <w:numId w:val="2"/>
+              </w:numPr>
+              <w:ind w:left="426"/>
+              <w:rPr>
+                <w:lang w:val="en-GB"/>
+              </w:rPr>
+            </w:pPr>
+          </w:p>
+        </w:tc>
+        <w:tc>
+          <w:tcPr>
+            <w:tcW w:w="5415" w:type="dxa"/>
+          </w:tcPr>
+          <w:p>
+            <w:r>
+              <w:t xml:space="preserve">man, men  [mæn, mɛn] - </w:t>
+            </w:r>
+          </w:p>
+        </w:tc>
+        <w:tc>
+          <w:tcPr>
+            <w:tcW w:w="3488" w:type="dxa"/>
+          </w:tcPr>
+          <w:p>
+            <w:r>
+              <w:t>мужчина, мужчины</w:t>
+            </w:r>
+          </w:p>
+        </w:tc>
+      </w:tr>
+      <w:tr>
+        <w:tc>
+          <w:tcPr>
+            <w:tcW w:w="737" w:type="dxa"/>
+          </w:tcPr>
+          <w:p>
+            <w:pPr>
+              <w:pStyle w:val="a4"/>
+              <w:numPr>
+                <w:ilvl w:val="0"/>
+                <w:numId w:val="2"/>
+              </w:numPr>
+              <w:ind w:left="426"/>
+              <w:rPr>
+                <w:lang w:val="en-GB"/>
+              </w:rPr>
+            </w:pPr>
+          </w:p>
+        </w:tc>
+        <w:tc>
+          <w:tcPr>
+            <w:tcW w:w="5415" w:type="dxa"/>
+          </w:tcPr>
+          <w:p>
+            <w:r>
+              <w:t>woman,</w:t>
+            </w:r>
+            <w:r>
+              <w:t xml:space="preserve"> women </w:t>
+            </w:r>
+            <w:r>
+              <w:t xml:space="preserve"> [ˈwʊmən, ˈwɪmɪn] - </w:t>
+            </w:r>
+          </w:p>
+        </w:tc>
+        <w:tc>
+          <w:tcPr>
+            <w:tcW w:w="3488" w:type="dxa"/>
+          </w:tcPr>
+          <w:p>
+            <w:r>
+              <w:t>женщина, женщины</w:t>
+            </w:r>
+          </w:p>
+        </w:tc>
+      </w:tr>
+      <w:tr>
+        <w:tc>
+          <w:tcPr>
+            <w:tcW w:w="737" w:type="dxa"/>
+          </w:tcPr>
+          <w:p>
+            <w:pPr>
+              <w:pStyle w:val="a4"/>
+              <w:numPr>
+                <w:ilvl w:val="0"/>
+                <w:numId w:val="2"/>
+              </w:numPr>
+              <w:ind w:left="426"/>
+              <w:rPr>
+                <w:lang w:val="en-GB"/>
+              </w:rPr>
+            </w:pPr>
+          </w:p>
+        </w:tc>
+        <w:tc>
+          <w:tcPr>
+            <w:tcW w:w="5415" w:type="dxa"/>
+          </w:tcPr>
+          <w:p>
+            <w:r>
+              <w:t xml:space="preserve">Almost </w:t>
+            </w:r>
+            <w:r>
+              <w:t xml:space="preserve"> [ˈɔlˌmoʊst] - </w:t>
+            </w:r>
+          </w:p>
+        </w:tc>
+        <w:tc>
+          <w:tcPr>
+            <w:tcW w:w="3488" w:type="dxa"/>
+          </w:tcPr>
+          <w:p>
+            <w:r>
+              <w:t>почти</w:t>
+            </w:r>
+          </w:p>
+        </w:tc>
+      </w:tr>
+      <w:tr>
+        <w:tc>
+          <w:tcPr>
+            <w:tcW w:w="737" w:type="dxa"/>
+          </w:tcPr>
+          <w:p>
+            <w:pPr>
+              <w:pStyle w:val="a4"/>
+              <w:numPr>
+                <w:ilvl w:val="0"/>
+                <w:numId w:val="2"/>
+              </w:numPr>
+              <w:ind w:left="426"/>
+              <w:rPr>
+                <w:lang w:val="en-GB"/>
+              </w:rPr>
+            </w:pPr>
+          </w:p>
+        </w:tc>
+        <w:tc>
+          <w:tcPr>
+            <w:tcW w:w="5415" w:type="dxa"/>
+          </w:tcPr>
+          <w:p>
+            <w:r>
+              <w:t xml:space="preserve">true, truth </w:t>
+            </w:r>
+            <w:r>
+              <w:t xml:space="preserve"> [truː, truθ] - </w:t>
+            </w:r>
+          </w:p>
+        </w:tc>
+        <w:tc>
+          <w:tcPr>
+            <w:tcW w:w="3488" w:type="dxa"/>
+          </w:tcPr>
+          <w:p>
+            <w:r>
+              <w:rPr>
+                <w:lang w:val="ru-RU"/>
+              </w:rPr>
+              <w:t xml:space="preserve">Правдивый, </w:t>
+            </w:r>
+            <w:r>
+              <w:t>правда</w:t>
+            </w:r>
+          </w:p>
+        </w:tc>
+      </w:tr>
+      <w:tr>
+        <w:tc>
+          <w:tcPr>
+            <w:tcW w:w="737" w:type="dxa"/>
+          </w:tcPr>
+          <w:p>
+            <w:pPr>
+              <w:pStyle w:val="a4"/>
+              <w:numPr>
+                <w:ilvl w:val="0"/>
+                <w:numId w:val="2"/>
+              </w:numPr>
+              <w:ind w:left="426"/>
+              <w:rPr>
+                <w:lang w:val="en-GB"/>
+              </w:rPr>
+            </w:pPr>
+          </w:p>
+        </w:tc>
+        <w:tc>
+          <w:tcPr>
+            <w:tcW w:w="5415" w:type="dxa"/>
+          </w:tcPr>
+          <w:p>
+            <w:r>
+              <w:t xml:space="preserve">false </w:t>
+            </w:r>
+            <w:r>
+              <w:t xml:space="preserve"> [fɔls] - </w:t>
+            </w:r>
+          </w:p>
+        </w:tc>
+        <w:tc>
+          <w:tcPr>
+            <w:tcW w:w="3488" w:type="dxa"/>
+          </w:tcPr>
+          <w:p>
+            <w:pPr>
+              <w:rPr>
+                <w:lang w:val="ru-RU"/>
+              </w:rPr>
+            </w:pPr>
+            <w:r>
+              <w:t>Л</w:t>
+            </w:r>
+            <w:r>
+              <w:t>ожь</w:t>
+            </w:r>
+            <w:r>
+              <w:t xml:space="preserve">, </w:t>
+            </w:r>
+            <w:r>
+              <w:rPr>
+                <w:lang w:val="ru-RU"/>
+              </w:rPr>
+              <w:t>не правда</w:t>
+            </w:r>
+          </w:p>
+        </w:tc>
+      </w:tr>
+      <w:tr>
+        <w:tc>
+          <w:tcPr>
+            <w:tcW w:w="737" w:type="dxa"/>
+          </w:tcPr>
+          <w:p>
+            <w:pPr>
+              <w:pStyle w:val="a4"/>
+              <w:numPr>
+                <w:ilvl w:val="0"/>
+                <w:numId w:val="2"/>
+              </w:numPr>
+              <w:ind w:left="426"/>
+              <w:rPr>
+                <w:lang w:val="en-GB"/>
+              </w:rPr>
+            </w:pPr>
+          </w:p>
+        </w:tc>
+        <w:tc>
+          <w:tcPr>
+            <w:tcW w:w="5415" w:type="dxa"/>
+          </w:tcPr>
+          <w:p>
+            <w:r>
+              <w:t xml:space="preserve">able </w:t>
+            </w:r>
+            <w:r>
+              <w:t xml:space="preserve"> [ˈeɪbəl] - </w:t>
+            </w:r>
+          </w:p>
+        </w:tc>
+        <w:tc>
+          <w:tcPr>
+            <w:tcW w:w="3488" w:type="dxa"/>
+          </w:tcPr>
+          <w:p>
+            <w:r>
+              <w:t>способный</w:t>
+            </w:r>
+          </w:p>
+        </w:tc>
+      </w:tr>
+      <w:tr>
+        <w:tc>
+          <w:tcPr>
+            <w:tcW w:w="737" w:type="dxa"/>
+          </w:tcPr>
+          <w:p>
+            <w:pPr>
+              <w:pStyle w:val="a4"/>
+              <w:numPr>
+                <w:ilvl w:val="0"/>
+                <w:numId w:val="2"/>
+              </w:numPr>
+              <w:ind w:left="426"/>
+              <w:rPr>
+                <w:lang w:val="en-GB"/>
+              </w:rPr>
+            </w:pPr>
+          </w:p>
+        </w:tc>
+        <w:tc>
+          <w:tcPr>
+            <w:tcW w:w="5415" w:type="dxa"/>
+          </w:tcPr>
+          <w:p>
+            <w:r>
+              <w:t xml:space="preserve">lady </w:t>
+            </w:r>
+            <w:r>
+              <w:t xml:space="preserve"> [ˈleɪdi] - </w:t>
+            </w:r>
+          </w:p>
+        </w:tc>
+        <w:tc>
+          <w:tcPr>
+            <w:tcW w:w="3488" w:type="dxa"/>
+          </w:tcPr>
+          <w:p>
+            <w:r>
+              <w:t>дама</w:t>
+            </w:r>
+          </w:p>
+        </w:tc>
+      </w:tr>
+      <w:tr>
+        <w:tc>
+          <w:tcPr>
+            <w:tcW w:w="737" w:type="dxa"/>
+          </w:tcPr>
+          <w:p>
+            <w:pPr>
+              <w:pStyle w:val="a4"/>
+              <w:numPr>
+                <w:ilvl w:val="0"/>
+                <w:numId w:val="2"/>
+              </w:numPr>
+              <w:ind w:left="426"/>
+              <w:rPr>
+                <w:lang w:val="en-GB"/>
+              </w:rPr>
+            </w:pPr>
+          </w:p>
+        </w:tc>
+        <w:tc>
+          <w:tcPr>
+            <w:tcW w:w="5415" w:type="dxa"/>
+          </w:tcPr>
+          <w:p>
+            <w:r>
+              <w:t>a</w:t>
+            </w:r>
+            <w:r>
+              <w:t xml:space="preserve">nymore </w:t>
+            </w:r>
+            <w:r>
+              <w:t xml:space="preserve"> [ɛniˈmɔr] - </w:t>
+            </w:r>
+          </w:p>
+        </w:tc>
+        <w:tc>
+          <w:tcPr>
+            <w:tcW w:w="3488" w:type="dxa"/>
+          </w:tcPr>
+          <w:p>
+            <w:r>
+              <w:t>больше не</w:t>
+            </w:r>
+          </w:p>
+        </w:tc>
+      </w:tr>
+      <w:tr>
+        <w:tc>
+          <w:tcPr>
+            <w:tcW w:w="737" w:type="dxa"/>
+          </w:tcPr>
+          <w:p>
+            <w:pPr>
+              <w:pStyle w:val="a4"/>
+              <w:numPr>
+                <w:ilvl w:val="0"/>
+                <w:numId w:val="2"/>
+              </w:numPr>
+              <w:ind w:left="426"/>
+              <w:rPr>
+                <w:lang w:val="en-GB"/>
+              </w:rPr>
+            </w:pPr>
+          </w:p>
+        </w:tc>
+        <w:tc>
+          <w:tcPr>
+            <w:tcW w:w="5415" w:type="dxa"/>
+          </w:tcPr>
+          <w:p>
+            <w:r>
+              <w:t xml:space="preserve">reason </w:t>
+            </w:r>
+            <w:r>
+              <w:t xml:space="preserve"> [ˈrizən] - </w:t>
+            </w:r>
+          </w:p>
+        </w:tc>
+        <w:tc>
+          <w:tcPr>
+            <w:tcW w:w="3488" w:type="dxa"/>
+          </w:tcPr>
+          <w:p>
+            <w:r>
+              <w:t>причина</w:t>
+            </w:r>
+          </w:p>
+        </w:tc>
+      </w:tr>
+      <w:tr>
+        <w:tc>
+          <w:tcPr>
+            <w:tcW w:w="737" w:type="dxa"/>
+          </w:tcPr>
+          <w:p>
+            <w:pPr>
+              <w:pStyle w:val="a4"/>
+              <w:numPr>
+                <w:ilvl w:val="0"/>
+                <w:numId w:val="2"/>
+              </w:numPr>
+              <w:ind w:left="426"/>
+              <w:rPr>
+                <w:lang w:val="en-GB"/>
+              </w:rPr>
+            </w:pPr>
+          </w:p>
+        </w:tc>
+        <w:tc>
+          <w:tcPr>
+            <w:tcW w:w="5415" w:type="dxa"/>
+          </w:tcPr>
+          <w:p>
+            <w:r>
+              <w:t xml:space="preserve">Trouble, problem </w:t>
+            </w:r>
+            <w:r>
+              <w:t xml:space="preserve"> [ˈtrʌbəl] - </w:t>
+            </w:r>
+          </w:p>
+        </w:tc>
+        <w:tc>
+          <w:tcPr>
+            <w:tcW w:w="3488" w:type="dxa"/>
+          </w:tcPr>
+          <w:p>
+            <w:r>
+              <w:t>проблема</w:t>
+            </w:r>
+          </w:p>
+        </w:tc>
+      </w:tr>
+      <w:tr>
+        <w:tc>
+          <w:tcPr>
+            <w:tcW w:w="737" w:type="dxa"/>
+          </w:tcPr>
+          <w:p>
+            <w:pPr>
+              <w:pStyle w:val="a4"/>
+              <w:numPr>
+                <w:ilvl w:val="0"/>
+                <w:numId w:val="2"/>
+              </w:numPr>
+              <w:ind w:left="426"/>
+              <w:rPr>
+                <w:lang w:val="en-GB"/>
+              </w:rPr>
+            </w:pPr>
+          </w:p>
+        </w:tc>
+        <w:tc>
+          <w:tcPr>
+            <w:tcW w:w="5415" w:type="dxa"/>
+          </w:tcPr>
+          <w:p>
+            <w:r>
+              <w:t xml:space="preserve">war </w:t>
+            </w:r>
+            <w:r>
+              <w:t xml:space="preserve"> [wɔr] - </w:t>
+            </w:r>
+          </w:p>
+        </w:tc>
+        <w:tc>
+          <w:tcPr>
+            <w:tcW w:w="3488" w:type="dxa"/>
+          </w:tcPr>
+          <w:p>
+            <w:r>
+              <w:t>война</w:t>
+            </w:r>
+          </w:p>
+        </w:tc>
+      </w:tr>
+      <w:tr>
+        <w:tc>
+          <w:tcPr>
+            <w:tcW w:w="737" w:type="dxa"/>
+          </w:tcPr>
+          <w:p>
+            <w:pPr>
+              <w:pStyle w:val="a4"/>
+              <w:numPr>
+                <w:ilvl w:val="0"/>
+                <w:numId w:val="2"/>
+              </w:numPr>
+              <w:ind w:left="426"/>
+              <w:rPr>
+                <w:lang w:val="en-GB"/>
+              </w:rPr>
+            </w:pPr>
+          </w:p>
+        </w:tc>
+        <w:tc>
+          <w:tcPr>
+            <w:tcW w:w="5415" w:type="dxa"/>
+          </w:tcPr>
+          <w:p>
+            <w:r>
+              <w:t xml:space="preserve">peace </w:t>
+            </w:r>
+            <w:r>
+              <w:t xml:space="preserve"> [pis] - </w:t>
+            </w:r>
+          </w:p>
+        </w:tc>
+        <w:tc>
+          <w:tcPr>
+            <w:tcW w:w="3488" w:type="dxa"/>
+          </w:tcPr>
+          <w:p>
+            <w:r>
+              <w:t>мир</w:t>
+            </w:r>
+          </w:p>
+        </w:tc>
+      </w:tr>
+      <w:tr>
+        <w:tc>
+          <w:tcPr>
+            <w:tcW w:w="737" w:type="dxa"/>
+          </w:tcPr>
+          <w:p>
+            <w:pPr>
+              <w:pStyle w:val="a4"/>
+              <w:numPr>
+                <w:ilvl w:val="0"/>
+                <w:numId w:val="2"/>
+              </w:numPr>
+              <w:ind w:left="426"/>
+              <w:rPr>
+                <w:lang w:val="en-GB"/>
+              </w:rPr>
+            </w:pPr>
+          </w:p>
+        </w:tc>
+        <w:tc>
+          <w:tcPr>
+            <w:tcW w:w="5415" w:type="dxa"/>
+          </w:tcPr>
+          <w:p>
+            <w:r>
+              <w:t xml:space="preserve">village </w:t>
+            </w:r>
+            <w:r>
+              <w:t xml:space="preserve"> [ˈvɪlɪdʒ] - </w:t>
+            </w:r>
+          </w:p>
+        </w:tc>
+        <w:tc>
+          <w:tcPr>
+            <w:tcW w:w="3488" w:type="dxa"/>
+          </w:tcPr>
+          <w:p>
+            <w:r>
+              <w:t>деревня</w:t>
+            </w:r>
+          </w:p>
+        </w:tc>
+      </w:tr>
+      <w:tr>
+        <w:tc>
+          <w:tcPr>
+            <w:tcW w:w="737" w:type="dxa"/>
+          </w:tcPr>
+          <w:p>
+            <w:pPr>
+              <w:pStyle w:val="a4"/>
+              <w:numPr>
+                <w:ilvl w:val="0"/>
+                <w:numId w:val="2"/>
+              </w:numPr>
+              <w:ind w:left="426"/>
+              <w:rPr>
+                <w:lang w:val="en-GB"/>
+              </w:rPr>
+            </w:pPr>
+          </w:p>
+        </w:tc>
+        <w:tc>
+          <w:tcPr>
+            <w:tcW w:w="5415" w:type="dxa"/>
+          </w:tcPr>
+          <w:p>
+            <w:r>
+              <w:t xml:space="preserve">city </w:t>
+            </w:r>
+            <w:r>
+              <w:t xml:space="preserve"> [ˈsɪti] - </w:t>
+            </w:r>
+          </w:p>
+        </w:tc>
+        <w:tc>
+          <w:tcPr>
+            <w:tcW w:w="3488" w:type="dxa"/>
+          </w:tcPr>
+          <w:p>
+            <w:r>
+              <w:t>город</w:t>
+            </w:r>
+          </w:p>
+        </w:tc>
+      </w:tr>
+      <w:tr>
+        <w:tc>
+          <w:tcPr>
+            <w:tcW w:w="737" w:type="dxa"/>
+          </w:tcPr>
+          <w:p>
+            <w:pPr>
+              <w:pStyle w:val="a4"/>
+              <w:numPr>
+                <w:ilvl w:val="0"/>
+                <w:numId w:val="2"/>
+              </w:numPr>
+              <w:ind w:left="426"/>
+              <w:rPr>
+                <w:lang w:val="en-GB"/>
+              </w:rPr>
+            </w:pPr>
+          </w:p>
+        </w:tc>
+        <w:tc>
+          <w:tcPr>
+            <w:tcW w:w="5415" w:type="dxa"/>
+          </w:tcPr>
+          <w:p>
+            <w:r>
+              <w:t xml:space="preserve">town  [taʊn] - </w:t>
+            </w:r>
+          </w:p>
+        </w:tc>
+        <w:tc>
+          <w:tcPr>
+            <w:tcW w:w="3488" w:type="dxa"/>
+          </w:tcPr>
+          <w:p>
+            <w:r>
+              <w:t>городок</w:t>
+            </w:r>
+          </w:p>
+        </w:tc>
+      </w:tr>
+      <w:tr>
+        <w:tc>
+          <w:tcPr>
+            <w:tcW w:w="737" w:type="dxa"/>
+          </w:tcPr>
+          <w:p>
+            <w:pPr>
+              <w:pStyle w:val="a4"/>
+              <w:numPr>
+                <w:ilvl w:val="0"/>
+                <w:numId w:val="2"/>
+              </w:numPr>
+              <w:ind w:left="426"/>
+              <w:rPr>
+                <w:lang w:val="en-GB"/>
+              </w:rPr>
+            </w:pPr>
+          </w:p>
+        </w:tc>
+        <w:tc>
+          <w:tcPr>
+            <w:tcW w:w="5415" w:type="dxa"/>
+          </w:tcPr>
+          <w:p>
+            <w:r>
+              <w:t xml:space="preserve">trust </w:t>
+            </w:r>
+            <w:r>
+              <w:t xml:space="preserve"> [trʌst] - </w:t>
+            </w:r>
+          </w:p>
+        </w:tc>
+        <w:tc>
+          <w:tcPr>
+            <w:tcW w:w="3488" w:type="dxa"/>
+          </w:tcPr>
+          <w:p>
+            <w:r>
+              <w:t>доверие</w:t>
+            </w:r>
+          </w:p>
+        </w:tc>
+      </w:tr>
+      <w:tr>
+        <w:tc>
+          <w:tcPr>
+            <w:tcW w:w="737" w:type="dxa"/>
+          </w:tcPr>
+          <w:p>
+            <w:pPr>
+              <w:pStyle w:val="a4"/>
+              <w:numPr>
+                <w:ilvl w:val="0"/>
+                <w:numId w:val="2"/>
+              </w:numPr>
+              <w:ind w:left="426"/>
+              <w:rPr>
+                <w:lang w:val="en-GB"/>
+              </w:rPr>
+            </w:pPr>
+          </w:p>
+        </w:tc>
+        <w:tc>
+          <w:tcPr>
+            <w:tcW w:w="5415" w:type="dxa"/>
+          </w:tcPr>
+          <w:p>
+            <w:r>
+              <w:t xml:space="preserve">dr. </w:t>
+            </w:r>
+            <w:r>
+              <w:t xml:space="preserve"> [dɒktər] - </w:t>
+            </w:r>
+          </w:p>
+        </w:tc>
+        <w:tc>
+          <w:tcPr>
+            <w:tcW w:w="3488" w:type="dxa"/>
+          </w:tcPr>
+          <w:p>
+            <w:r>
+              <w:t>доктор</w:t>
+            </w:r>
+          </w:p>
+        </w:tc>
+      </w:tr>
+      <w:tr>
+        <w:tc>
+          <w:tcPr>
+            <w:tcW w:w="737" w:type="dxa"/>
+          </w:tcPr>
+          <w:p>
+            <w:pPr>
+              <w:pStyle w:val="a4"/>
+              <w:numPr>
+                <w:ilvl w:val="0"/>
+                <w:numId w:val="2"/>
+              </w:numPr>
+              <w:ind w:left="426"/>
+              <w:rPr>
+                <w:lang w:val="en-GB"/>
+              </w:rPr>
+            </w:pPr>
+          </w:p>
+        </w:tc>
+        <w:tc>
+          <w:tcPr>
+            <w:tcW w:w="5415" w:type="dxa"/>
+          </w:tcPr>
+          <w:p>
+            <w:r>
+              <w:t xml:space="preserve">office </w:t>
+            </w:r>
+            <w:r>
+              <w:t xml:space="preserve"> [ˈɔfɪs] - </w:t>
+            </w:r>
+          </w:p>
+        </w:tc>
+        <w:tc>
+          <w:tcPr>
+            <w:tcW w:w="3488" w:type="dxa"/>
+          </w:tcPr>
+          <w:p>
+            <w:r>
+              <w:t>офис</w:t>
+            </w:r>
+          </w:p>
+        </w:tc>
+      </w:tr>
+      <w:tr>
+        <w:tc>
+          <w:tcPr>
+            <w:tcW w:w="737" w:type="dxa"/>
+          </w:tcPr>
+          <w:p>
+            <w:pPr>
+              <w:pStyle w:val="a4"/>
+              <w:numPr>
+                <w:ilvl w:val="0"/>
+                <w:numId w:val="2"/>
+              </w:numPr>
+              <w:ind w:left="426"/>
+              <w:rPr>
+                <w:lang w:val="en-GB"/>
+              </w:rPr>
+            </w:pPr>
+          </w:p>
+        </w:tc>
+        <w:tc>
+          <w:tcPr>
+            <w:tcW w:w="5415" w:type="dxa"/>
+          </w:tcPr>
+          <w:p>
+            <w:r>
+              <w:t xml:space="preserve">question </w:t>
+            </w:r>
+            <w:r>
+              <w:t xml:space="preserve"> [ˈkwɛs.tʃən] - </w:t>
+            </w:r>
+          </w:p>
+        </w:tc>
+        <w:tc>
+          <w:tcPr>
+            <w:tcW w:w="3488" w:type="dxa"/>
+          </w:tcPr>
+          <w:p>
+            <w:r>
+              <w:t>вопрос</w:t>
+            </w:r>
+          </w:p>
+        </w:tc>
+      </w:tr>
+      <w:tr>
+        <w:tc>
+          <w:tcPr>
+            <w:tcW w:w="737" w:type="dxa"/>
+          </w:tcPr>
+          <w:p>
+            <w:pPr>
+              <w:pStyle w:val="a4"/>
+              <w:numPr>
+                <w:ilvl w:val="0"/>
+                <w:numId w:val="2"/>
+              </w:numPr>
+              <w:ind w:left="426"/>
+              <w:rPr>
+                <w:lang w:val="en-GB"/>
+              </w:rPr>
+            </w:pPr>
+          </w:p>
+        </w:tc>
+        <w:tc>
+          <w:tcPr>
+            <w:tcW w:w="5415" w:type="dxa"/>
+          </w:tcPr>
+          <w:p>
+            <w:r>
+              <w:t xml:space="preserve">answer  [ˈænsər] - </w:t>
+            </w:r>
+          </w:p>
+        </w:tc>
+        <w:tc>
+          <w:tcPr>
+            <w:tcW w:w="3488" w:type="dxa"/>
+          </w:tcPr>
+          <w:p>
+            <w:r>
+              <w:t>ответ</w:t>
+            </w:r>
+          </w:p>
+        </w:tc>
+      </w:tr>
+      <w:tr>
+        <w:tc>
+          <w:tcPr>
+            <w:tcW w:w="737" w:type="dxa"/>
+          </w:tcPr>
+          <w:p>
+            <w:pPr>
+              <w:pStyle w:val="a4"/>
+              <w:numPr>
+                <w:ilvl w:val="0"/>
+                <w:numId w:val="2"/>
+              </w:numPr>
+              <w:ind w:left="426"/>
+              <w:rPr>
+                <w:lang w:val="en-GB"/>
+              </w:rPr>
+            </w:pPr>
+          </w:p>
+        </w:tc>
+        <w:tc>
+          <w:tcPr>
+            <w:tcW w:w="5415" w:type="dxa"/>
+          </w:tcPr>
+          <w:p>
+            <w:r>
+              <w:t xml:space="preserve">mine  [maɪn] - </w:t>
+            </w:r>
+          </w:p>
+        </w:tc>
+        <w:tc>
+          <w:tcPr>
+            <w:tcW w:w="3488" w:type="dxa"/>
+          </w:tcPr>
+          <w:p>
+            <w:r>
+              <w:t>мой</w:t>
+            </w:r>
+          </w:p>
+        </w:tc>
+      </w:tr>
+      <w:tr>
+        <w:tc>
+          <w:tcPr>
+            <w:tcW w:w="737" w:type="dxa"/>
+          </w:tcPr>
+          <w:p>
+            <w:pPr>
+              <w:pStyle w:val="a4"/>
+              <w:numPr>
+                <w:ilvl w:val="0"/>
+                <w:numId w:val="2"/>
+              </w:numPr>
+              <w:ind w:left="426"/>
+              <w:rPr>
+                <w:lang w:val="en-GB"/>
+              </w:rPr>
+            </w:pPr>
+          </w:p>
+        </w:tc>
+        <w:tc>
+          <w:tcPr>
+            <w:tcW w:w="5415" w:type="dxa"/>
+          </w:tcPr>
+          <w:p>
+            <w:r>
+              <w:t xml:space="preserve">yours </w:t>
+            </w:r>
+            <w:r>
+              <w:t xml:space="preserve"> [jʊrz] - </w:t>
+            </w:r>
+          </w:p>
+        </w:tc>
+        <w:tc>
+          <w:tcPr>
+            <w:tcW w:w="3488" w:type="dxa"/>
+          </w:tcPr>
+          <w:p>
+            <w:r>
+              <w:t>твой</w:t>
+            </w:r>
+          </w:p>
+        </w:tc>
+      </w:tr>
+      <w:tr>
+        <w:tc>
+          <w:tcPr>
+            <w:tcW w:w="737" w:type="dxa"/>
+          </w:tcPr>
+          <w:p>
+            <w:pPr>
+              <w:pStyle w:val="a4"/>
+              <w:numPr>
+                <w:ilvl w:val="0"/>
+                <w:numId w:val="2"/>
+              </w:numPr>
+              <w:ind w:left="426"/>
+              <w:rPr>
+                <w:lang w:val="en-GB"/>
+              </w:rPr>
+            </w:pPr>
+          </w:p>
+        </w:tc>
+        <w:tc>
+          <w:tcPr>
+            <w:tcW w:w="5415" w:type="dxa"/>
+          </w:tcPr>
+          <w:p>
+            <w:r>
+              <w:t xml:space="preserve">his, her, its  [hɪz, hɜr, ɪts] - </w:t>
+            </w:r>
+          </w:p>
+        </w:tc>
+        <w:tc>
+          <w:tcPr>
+            <w:tcW w:w="3488" w:type="dxa"/>
+          </w:tcPr>
+          <w:p>
+            <w:r>
+              <w:t>его, ее, его</w:t>
+            </w:r>
+          </w:p>
+        </w:tc>
+      </w:tr>
+      <w:tr>
+        <w:tc>
+          <w:tcPr>
+            <w:tcW w:w="737" w:type="dxa"/>
+          </w:tcPr>
+          <w:p>
+            <w:pPr>
+              <w:pStyle w:val="a4"/>
+              <w:numPr>
+                <w:ilvl w:val="0"/>
+                <w:numId w:val="2"/>
+              </w:numPr>
+              <w:ind w:left="426"/>
+              <w:rPr>
+                <w:lang w:val="en-GB"/>
+              </w:rPr>
+            </w:pPr>
+          </w:p>
+        </w:tc>
+        <w:tc>
+          <w:tcPr>
+            <w:tcW w:w="5415" w:type="dxa"/>
+          </w:tcPr>
+          <w:p>
+            <w:r>
+              <w:t xml:space="preserve">our </w:t>
+            </w:r>
+            <w:r>
+              <w:t xml:space="preserve"> [aʊər] - </w:t>
+            </w:r>
+          </w:p>
+        </w:tc>
+        <w:tc>
+          <w:tcPr>
+            <w:tcW w:w="3488" w:type="dxa"/>
+          </w:tcPr>
+          <w:p>
+            <w:r>
+              <w:t>наш</w:t>
+            </w:r>
+          </w:p>
+        </w:tc>
+      </w:tr>
+      <w:tr>
+        <w:tc>
+          <w:tcPr>
+            <w:tcW w:w="737" w:type="dxa"/>
+          </w:tcPr>
+          <w:p>
+            <w:pPr>
+              <w:pStyle w:val="a4"/>
+              <w:numPr>
+                <w:ilvl w:val="0"/>
+                <w:numId w:val="2"/>
+              </w:numPr>
+              <w:ind w:left="426"/>
+              <w:rPr>
+                <w:lang w:val="en-GB"/>
+              </w:rPr>
+            </w:pPr>
+          </w:p>
+        </w:tc>
+        <w:tc>
+          <w:tcPr>
+            <w:tcW w:w="5415" w:type="dxa"/>
+          </w:tcPr>
+          <w:p>
+            <w:r>
+              <w:t xml:space="preserve">their </w:t>
+            </w:r>
+            <w:r>
+              <w:t xml:space="preserve"> [ðɛr] - </w:t>
+            </w:r>
+          </w:p>
+        </w:tc>
+        <w:tc>
+          <w:tcPr>
+            <w:tcW w:w="3488" w:type="dxa"/>
+          </w:tcPr>
+          <w:p>
+            <w:r>
+              <w:t>их</w:t>
+            </w:r>
+          </w:p>
+        </w:tc>
+      </w:tr>
+      <w:tr>
+        <w:tc>
+          <w:tcPr>
+            <w:tcW w:w="737" w:type="dxa"/>
+          </w:tcPr>
+          <w:p>
+            <w:pPr>
+              <w:pStyle w:val="a4"/>
+              <w:numPr>
+                <w:ilvl w:val="0"/>
+                <w:numId w:val="2"/>
+              </w:numPr>
+              <w:ind w:left="426"/>
+              <w:rPr>
+                <w:lang w:val="en-GB"/>
+              </w:rPr>
+            </w:pPr>
+          </w:p>
+        </w:tc>
+        <w:tc>
+          <w:tcPr>
+            <w:tcW w:w="5415" w:type="dxa"/>
+          </w:tcPr>
+          <w:p>
+            <w:r>
+              <w:t xml:space="preserve">welcome  [ˈwɛlkəm] - </w:t>
+            </w:r>
+          </w:p>
+        </w:tc>
+        <w:tc>
+          <w:tcPr>
+            <w:tcW w:w="3488" w:type="dxa"/>
+          </w:tcPr>
+          <w:p>
+            <w:r>
+              <w:t>добро пожаловать</w:t>
+            </w:r>
+          </w:p>
+        </w:tc>
+      </w:tr>
+      <w:tr>
+        <w:tc>
+          <w:tcPr>
+            <w:tcW w:w="737" w:type="dxa"/>
+          </w:tcPr>
+          <w:p>
+            <w:pPr>
+              <w:pStyle w:val="a4"/>
+              <w:numPr>
+                <w:ilvl w:val="0"/>
+                <w:numId w:val="2"/>
+              </w:numPr>
+              <w:ind w:left="426"/>
+              <w:rPr>
+                <w:lang w:val="en-GB"/>
+              </w:rPr>
+            </w:pPr>
+          </w:p>
+        </w:tc>
+        <w:tc>
+          <w:tcPr>
+            <w:tcW w:w="5415" w:type="dxa"/>
+          </w:tcPr>
+          <w:p>
+            <w:r>
+              <w:t xml:space="preserve">high  [haɪ] - </w:t>
+            </w:r>
+          </w:p>
+        </w:tc>
+        <w:tc>
+          <w:tcPr>
+            <w:tcW w:w="3488" w:type="dxa"/>
+          </w:tcPr>
+          <w:p>
+            <w:r>
+              <w:t>высокий</w:t>
+            </w:r>
+          </w:p>
+        </w:tc>
+      </w:tr>
+      <w:tr>
+        <w:tc>
+          <w:tcPr>
+            <w:tcW w:w="737" w:type="dxa"/>
+          </w:tcPr>
+          <w:p>
+            <w:pPr>
+              <w:pStyle w:val="a4"/>
+              <w:numPr>
+                <w:ilvl w:val="0"/>
+                <w:numId w:val="2"/>
+              </w:numPr>
+              <w:ind w:left="426"/>
+              <w:rPr>
+                <w:lang w:val="en-GB"/>
+              </w:rPr>
+            </w:pPr>
+          </w:p>
+        </w:tc>
+        <w:tc>
+          <w:tcPr>
+            <w:tcW w:w="5415" w:type="dxa"/>
+          </w:tcPr>
+          <w:p>
+            <w:r>
+              <w:t xml:space="preserve">low  </w:t>
+            </w:r>
+            <w:r>
+              <w:t xml:space="preserve">[loʊ] - </w:t>
+            </w:r>
+          </w:p>
+        </w:tc>
+        <w:tc>
+          <w:tcPr>
+            <w:tcW w:w="3488" w:type="dxa"/>
+          </w:tcPr>
+          <w:p>
+            <w:r>
+              <w:t>низкий</w:t>
+            </w:r>
+          </w:p>
+        </w:tc>
+      </w:tr>
+      <w:tr>
+        <w:tc>
+          <w:tcPr>
+            <w:tcW w:w="737" w:type="dxa"/>
+          </w:tcPr>
+          <w:p>
+            <w:pPr>
+              <w:pStyle w:val="a4"/>
+              <w:numPr>
+                <w:ilvl w:val="0"/>
+                <w:numId w:val="2"/>
+              </w:numPr>
+              <w:ind w:left="426"/>
+              <w:rPr>
+                <w:lang w:val="en-GB"/>
+              </w:rPr>
+            </w:pPr>
+          </w:p>
+        </w:tc>
+        <w:tc>
+          <w:tcPr>
+            <w:tcW w:w="5415" w:type="dxa"/>
+          </w:tcPr>
+          <w:p>
+            <w:r>
+              <w:t xml:space="preserve">couple </w:t>
+            </w:r>
+            <w:r>
+              <w:t xml:space="preserve"> [ˈkʌpəl] - </w:t>
+            </w:r>
+          </w:p>
+        </w:tc>
+        <w:tc>
+          <w:tcPr>
+            <w:tcW w:w="3488" w:type="dxa"/>
+          </w:tcPr>
+          <w:p>
+            <w:r>
+              <w:t>пара</w:t>
+            </w:r>
+          </w:p>
+        </w:tc>
+      </w:tr>
+      <w:tr>
+        <w:tc>
+          <w:tcPr>
+            <w:tcW w:w="737" w:type="dxa"/>
+          </w:tcPr>
+          <w:p>
+            <w:pPr>
+              <w:pStyle w:val="a4"/>
+              <w:numPr>
+                <w:ilvl w:val="0"/>
+                <w:numId w:val="2"/>
+              </w:numPr>
+              <w:ind w:left="426"/>
+              <w:rPr>
+                <w:lang w:val="en-GB"/>
+              </w:rPr>
+            </w:pPr>
+          </w:p>
+        </w:tc>
+        <w:tc>
+          <w:tcPr>
+            <w:tcW w:w="5415" w:type="dxa"/>
+          </w:tcPr>
+          <w:p>
+            <w:r>
+              <w:t xml:space="preserve">free  [friː] - </w:t>
+            </w:r>
+          </w:p>
+        </w:tc>
+        <w:tc>
+          <w:tcPr>
+            <w:tcW w:w="3488" w:type="dxa"/>
+          </w:tcPr>
+          <w:p>
+            <w:r>
+              <w:t>свободный</w:t>
+            </w:r>
+          </w:p>
+        </w:tc>
+      </w:tr>
+      <w:tr>
+        <w:tc>
+          <w:tcPr>
+            <w:tcW w:w="737" w:type="dxa"/>
+          </w:tcPr>
+          <w:p>
+            <w:pPr>
+              <w:pStyle w:val="a4"/>
+              <w:numPr>
+                <w:ilvl w:val="0"/>
+                <w:numId w:val="2"/>
+              </w:numPr>
+              <w:ind w:left="426"/>
+              <w:rPr>
+                <w:lang w:val="en-GB"/>
+              </w:rPr>
+            </w:pPr>
+          </w:p>
+        </w:tc>
+        <w:tc>
+          <w:tcPr>
+            <w:tcW w:w="5415" w:type="dxa"/>
+          </w:tcPr>
+          <w:p>
+            <w:r>
+              <w:t xml:space="preserve">paid </w:t>
+            </w:r>
+            <w:r>
+              <w:t xml:space="preserve"> [peɪd] - </w:t>
+            </w:r>
+          </w:p>
+        </w:tc>
+        <w:tc>
+          <w:tcPr>
+            <w:tcW w:w="3488" w:type="dxa"/>
+          </w:tcPr>
+          <w:p>
+            <w:r>
+              <w:t>оплаченный</w:t>
+            </w:r>
+          </w:p>
+        </w:tc>
+      </w:tr>
+      <w:tr>
+        <w:tc>
+          <w:tcPr>
+            <w:tcW w:w="737" w:type="dxa"/>
+          </w:tcPr>
+          <w:p>
+            <w:pPr>
+              <w:pStyle w:val="a4"/>
+              <w:numPr>
+                <w:ilvl w:val="0"/>
+                <w:numId w:val="2"/>
+              </w:numPr>
+              <w:ind w:left="426"/>
+              <w:rPr>
+                <w:lang w:val="en-GB"/>
+              </w:rPr>
+            </w:pPr>
+          </w:p>
+        </w:tc>
+        <w:tc>
+          <w:tcPr>
+            <w:tcW w:w="5415" w:type="dxa"/>
+          </w:tcPr>
+          <w:p>
+            <w:r>
+              <w:t xml:space="preserve">either </w:t>
+            </w:r>
+            <w:r>
+              <w:t xml:space="preserve"> [ˈiðər] - </w:t>
+            </w:r>
+          </w:p>
+        </w:tc>
+        <w:tc>
+          <w:tcPr>
+            <w:tcW w:w="3488" w:type="dxa"/>
+          </w:tcPr>
+          <w:p>
+            <w:r>
+              <w:t>любой</w:t>
+            </w:r>
+          </w:p>
+        </w:tc>
+      </w:tr>
+      <w:tr>
+        <w:tc>
+          <w:tcPr>
+            <w:tcW w:w="737" w:type="dxa"/>
+          </w:tcPr>
+          <w:p>
+            <w:pPr>
+              <w:pStyle w:val="a4"/>
+              <w:numPr>
+                <w:ilvl w:val="0"/>
+                <w:numId w:val="2"/>
+              </w:numPr>
+              <w:ind w:left="426"/>
+              <w:rPr>
+                <w:lang w:val="en-GB"/>
+              </w:rPr>
+            </w:pPr>
+          </w:p>
+        </w:tc>
+        <w:tc>
+          <w:tcPr>
+            <w:tcW w:w="5415" w:type="dxa"/>
+          </w:tcPr>
+          <w:p>
+            <w:r>
+              <w:t xml:space="preserve">Power, strength </w:t>
+            </w:r>
+            <w:r>
+              <w:t xml:space="preserve"> [ˈpaʊər] - </w:t>
+            </w:r>
+          </w:p>
+        </w:tc>
+        <w:tc>
+          <w:tcPr>
+            <w:tcW w:w="3488" w:type="dxa"/>
+          </w:tcPr>
+          <w:p>
+            <w:r>
+              <w:t>сила</w:t>
+            </w:r>
+          </w:p>
+        </w:tc>
+      </w:tr>
+      <w:tr>
+        <w:tc>
+          <w:tcPr>
+            <w:tcW w:w="737" w:type="dxa"/>
+          </w:tcPr>
+          <w:p>
+            <w:pPr>
+              <w:pStyle w:val="a4"/>
+              <w:numPr>
+                <w:ilvl w:val="0"/>
+                <w:numId w:val="2"/>
+              </w:numPr>
+              <w:ind w:left="426"/>
+              <w:rPr>
+                <w:lang w:val="en-GB"/>
+              </w:rPr>
+            </w:pPr>
+          </w:p>
+        </w:tc>
+        <w:tc>
+          <w:tcPr>
+            <w:tcW w:w="5415" w:type="dxa"/>
+          </w:tcPr>
+          <w:p>
+            <w:r>
+              <w:t xml:space="preserve">bye </w:t>
+            </w:r>
+            <w:r>
+              <w:t xml:space="preserve"> [baɪ] - </w:t>
+            </w:r>
+          </w:p>
+        </w:tc>
+        <w:tc>
+          <w:tcPr>
+            <w:tcW w:w="3488" w:type="dxa"/>
+          </w:tcPr>
+          <w:p>
+            <w:r>
+              <w:t>пока</w:t>
+            </w:r>
+          </w:p>
+        </w:tc>
+      </w:tr>
+      <w:tr>
+        <w:tc>
+          <w:tcPr>
+            <w:tcW w:w="737" w:type="dxa"/>
+          </w:tcPr>
+          <w:p>
+            <w:pPr>
+              <w:pStyle w:val="a4"/>
+              <w:numPr>
+                <w:ilvl w:val="0"/>
+                <w:numId w:val="2"/>
+              </w:numPr>
+              <w:ind w:left="426"/>
+              <w:rPr>
+                <w:lang w:val="en-GB"/>
+              </w:rPr>
+            </w:pPr>
+          </w:p>
+        </w:tc>
+        <w:tc>
+          <w:tcPr>
+            <w:tcW w:w="5415" w:type="dxa"/>
+          </w:tcPr>
+          <w:p>
+            <w:r>
+              <w:t xml:space="preserve">buy </w:t>
+            </w:r>
+            <w:r>
+              <w:t xml:space="preserve"> [baɪ] - </w:t>
+            </w:r>
+          </w:p>
+        </w:tc>
+        <w:tc>
+          <w:tcPr>
+            <w:tcW w:w="3488" w:type="dxa"/>
+          </w:tcPr>
+          <w:p>
+            <w:r>
+              <w:t>покупать</w:t>
+            </w:r>
+          </w:p>
+        </w:tc>
+      </w:tr>
+      <w:tr>
+        <w:tc>
+          <w:tcPr>
+            <w:tcW w:w="737" w:type="dxa"/>
+          </w:tcPr>
+          <w:p>
+            <w:pPr>
+              <w:pStyle w:val="a4"/>
+              <w:numPr>
+                <w:ilvl w:val="0"/>
+                <w:numId w:val="2"/>
+              </w:numPr>
+              <w:ind w:left="426"/>
+              <w:rPr>
+                <w:lang w:val="en-GB"/>
+              </w:rPr>
+            </w:pPr>
+          </w:p>
+        </w:tc>
+        <w:tc>
+          <w:tcPr>
+            <w:tcW w:w="5415" w:type="dxa"/>
+          </w:tcPr>
+          <w:p>
+            <w:r>
+              <w:t xml:space="preserve">gun </w:t>
+            </w:r>
+            <w:r>
+              <w:t xml:space="preserve"> [ɡʌn] - </w:t>
+            </w:r>
+          </w:p>
+        </w:tc>
+        <w:tc>
+          <w:tcPr>
+            <w:tcW w:w="3488" w:type="dxa"/>
+          </w:tcPr>
+          <w:p>
+            <w:r>
+              <w:t>пистолет</w:t>
+            </w:r>
+          </w:p>
+        </w:tc>
+      </w:tr>
+      <w:tr>
+        <w:tc>
+          <w:tcPr>
+            <w:tcW w:w="737" w:type="dxa"/>
+          </w:tcPr>
+          <w:p>
+            <w:pPr>
+              <w:pStyle w:val="a4"/>
+              <w:numPr>
+                <w:ilvl w:val="0"/>
+                <w:numId w:val="2"/>
+              </w:numPr>
+              <w:ind w:left="426"/>
+              <w:rPr>
+                <w:lang w:val="en-GB"/>
+              </w:rPr>
+            </w:pPr>
+          </w:p>
+        </w:tc>
+        <w:tc>
+          <w:tcPr>
+            <w:tcW w:w="5415" w:type="dxa"/>
+          </w:tcPr>
+          <w:p>
+            <w:r>
+              <w:t xml:space="preserve">line </w:t>
+            </w:r>
+            <w:r>
+              <w:t xml:space="preserve"> [laɪn] - </w:t>
+            </w:r>
+          </w:p>
+        </w:tc>
+        <w:tc>
+          <w:tcPr>
+            <w:tcW w:w="3488" w:type="dxa"/>
+          </w:tcPr>
+          <w:p>
+            <w:r>
+              <w:t>линия</w:t>
+            </w:r>
+          </w:p>
+        </w:tc>
+      </w:tr>
+      <w:tr>
+        <w:tc>
+          <w:tcPr>
+            <w:tcW w:w="737" w:type="dxa"/>
+          </w:tcPr>
+          <w:p>
+            <w:pPr>
+              <w:pStyle w:val="a4"/>
+              <w:numPr>
+                <w:ilvl w:val="0"/>
+                <w:numId w:val="2"/>
+              </w:numPr>
+              <w:ind w:left="426"/>
+              <w:rPr>
+                <w:lang w:val="en-GB"/>
+              </w:rPr>
+            </w:pPr>
+          </w:p>
+        </w:tc>
+        <w:tc>
+          <w:tcPr>
+            <w:tcW w:w="5415" w:type="dxa"/>
+          </w:tcPr>
+          <w:p>
+            <w:r>
+              <w:t xml:space="preserve">news </w:t>
+            </w:r>
+            <w:r>
+              <w:t xml:space="preserve"> [nuz] - </w:t>
+            </w:r>
+          </w:p>
+        </w:tc>
+        <w:tc>
+          <w:tcPr>
+            <w:tcW w:w="3488" w:type="dxa"/>
+          </w:tcPr>
+          <w:p>
+            <w:r>
+              <w:t>новости</w:t>
+            </w:r>
+          </w:p>
+        </w:tc>
+      </w:tr>
+      <w:tr>
+        <w:tc>
+          <w:tcPr>
+            <w:tcW w:w="737" w:type="dxa"/>
+          </w:tcPr>
+          <w:p>
+            <w:pPr>
+              <w:pStyle w:val="a4"/>
+              <w:numPr>
+                <w:ilvl w:val="0"/>
+                <w:numId w:val="2"/>
+              </w:numPr>
+              <w:ind w:left="426"/>
+              <w:rPr>
+                <w:lang w:val="en-GB"/>
+              </w:rPr>
+            </w:pPr>
+          </w:p>
+        </w:tc>
+        <w:tc>
+          <w:tcPr>
+            <w:tcW w:w="5415" w:type="dxa"/>
+          </w:tcPr>
+          <w:p>
+            <w:r>
+              <w:t xml:space="preserve">along  [əˈlɔŋ] - </w:t>
+            </w:r>
+          </w:p>
+        </w:tc>
+        <w:tc>
+          <w:tcPr>
+            <w:tcW w:w="3488" w:type="dxa"/>
+          </w:tcPr>
+          <w:p>
+            <w:r>
+              <w:t>вдоль</w:t>
+            </w:r>
+          </w:p>
+        </w:tc>
+      </w:tr>
+      <w:tr>
+        <w:tc>
+          <w:tcPr>
+            <w:tcW w:w="737" w:type="dxa"/>
+          </w:tcPr>
+          <w:p>
+            <w:pPr>
+              <w:pStyle w:val="a4"/>
+              <w:numPr>
+                <w:ilvl w:val="0"/>
+                <w:numId w:val="2"/>
+              </w:numPr>
+              <w:ind w:left="426"/>
+              <w:rPr>
+                <w:lang w:val="en-GB"/>
+              </w:rPr>
+            </w:pPr>
+          </w:p>
+        </w:tc>
+        <w:tc>
+          <w:tcPr>
+            <w:tcW w:w="5415" w:type="dxa"/>
+          </w:tcPr>
+          <w:p>
+            <w:r>
+              <w:t xml:space="preserve">hate, hater </w:t>
+            </w:r>
+            <w:r>
+              <w:t xml:space="preserve"> [heɪt, ˈheɪtər] - </w:t>
+            </w:r>
+          </w:p>
+        </w:tc>
+        <w:tc>
+          <w:tcPr>
+            <w:tcW w:w="3488" w:type="dxa"/>
+          </w:tcPr>
+          <w:p>
+            <w:r>
+              <w:t>ненавидеть, ненавистник</w:t>
+            </w:r>
+          </w:p>
+        </w:tc>
+      </w:tr>
+      <w:tr>
+        <w:tc>
+          <w:tcPr>
+            <w:tcW w:w="737" w:type="dxa"/>
+          </w:tcPr>
+          <w:p>
+            <w:pPr>
+              <w:pStyle w:val="a4"/>
+              <w:numPr>
+                <w:ilvl w:val="0"/>
+                <w:numId w:val="2"/>
+              </w:numPr>
+              <w:ind w:left="426"/>
+              <w:rPr>
+                <w:lang w:val="en-GB"/>
+              </w:rPr>
+            </w:pPr>
+          </w:p>
+        </w:tc>
+        <w:tc>
+          <w:tcPr>
+            <w:tcW w:w="5415" w:type="dxa"/>
+          </w:tcPr>
+          <w:p>
+            <w:r>
+              <w:t xml:space="preserve">food </w:t>
+            </w:r>
+            <w:r>
+              <w:t xml:space="preserve"> [fud] - </w:t>
+            </w:r>
+          </w:p>
+        </w:tc>
+        <w:tc>
+          <w:tcPr>
+            <w:tcW w:w="3488" w:type="dxa"/>
+          </w:tcPr>
+          <w:p>
+            <w:r>
+              <w:t>еда</w:t>
+            </w:r>
+          </w:p>
+        </w:tc>
+      </w:tr>
+      <w:tr>
+        <w:tc>
+          <w:tcPr>
+            <w:tcW w:w="737" w:type="dxa"/>
+          </w:tcPr>
+          <w:p>
+            <w:pPr>
+              <w:pStyle w:val="a4"/>
+              <w:numPr>
+                <w:ilvl w:val="0"/>
+                <w:numId w:val="2"/>
+              </w:numPr>
+              <w:ind w:left="426"/>
+              <w:rPr>
+                <w:lang w:val="en-GB"/>
+              </w:rPr>
+            </w:pPr>
+          </w:p>
+        </w:tc>
+        <w:tc>
+          <w:tcPr>
+            <w:tcW w:w="5415" w:type="dxa"/>
+          </w:tcPr>
+          <w:p>
+            <w:r>
+              <w:t xml:space="preserve">needs </w:t>
+            </w:r>
+            <w:r>
+              <w:t xml:space="preserve"> [nidz] - </w:t>
+            </w:r>
+          </w:p>
+        </w:tc>
+        <w:tc>
+          <w:tcPr>
+            <w:tcW w:w="3488" w:type="dxa"/>
+          </w:tcPr>
+          <w:p>
+            <w:r>
+              <w:t>потребности</w:t>
+            </w:r>
+          </w:p>
+        </w:tc>
+      </w:tr>
+      <w:tr>
+        <w:tc>
+          <w:tcPr>
+            <w:tcW w:w="737" w:type="dxa"/>
+          </w:tcPr>
+          <w:p>
+            <w:pPr>
+              <w:pStyle w:val="a4"/>
+              <w:numPr>
+                <w:ilvl w:val="0"/>
+                <w:numId w:val="2"/>
+              </w:numPr>
+              <w:ind w:left="426"/>
+              <w:rPr>
+                <w:lang w:val="en-GB"/>
+              </w:rPr>
+            </w:pPr>
+          </w:p>
+        </w:tc>
+        <w:tc>
+          <w:tcPr>
+            <w:tcW w:w="5415" w:type="dxa"/>
+          </w:tcPr>
+          <w:p>
+            <w:r>
+              <w:t xml:space="preserve">country </w:t>
+            </w:r>
+            <w:r>
+              <w:t xml:space="preserve"> [ˈkʌntri] -</w:t>
+            </w:r>
+          </w:p>
+        </w:tc>
+        <w:tc>
+          <w:tcPr>
+            <w:tcW w:w="3488" w:type="dxa"/>
+          </w:tcPr>
+          <w:p>
+            <w:r>
+              <w:t>страна</w:t>
+            </w:r>
+          </w:p>
+        </w:tc>
+      </w:tr>
+      <w:tr>
+        <w:tc>
+          <w:tcPr>
+            <w:tcW w:w="737" w:type="dxa"/>
+          </w:tcPr>
+          <w:p>
+            <w:pPr>
+              <w:pStyle w:val="a4"/>
+              <w:numPr>
+                <w:ilvl w:val="0"/>
+                <w:numId w:val="2"/>
+              </w:numPr>
+              <w:ind w:left="426"/>
+              <w:rPr>
+                <w:lang w:val="en-GB"/>
+              </w:rPr>
+            </w:pPr>
+          </w:p>
+        </w:tc>
+        <w:tc>
+          <w:tcPr>
+            <w:tcW w:w="5415" w:type="dxa"/>
+          </w:tcPr>
+          <w:p>
+            <w:r>
+              <w:t xml:space="preserve">fact </w:t>
+            </w:r>
+            <w:r>
+              <w:t xml:space="preserve"> [fækt] - </w:t>
+            </w:r>
+          </w:p>
+        </w:tc>
+        <w:tc>
+          <w:tcPr>
+            <w:tcW w:w="3488" w:type="dxa"/>
+          </w:tcPr>
+          <w:p>
+            <w:r>
+              <w:t>факт</w:t>
+            </w:r>
+          </w:p>
+        </w:tc>
+      </w:tr>
+      <w:tr>
+        <w:tc>
+          <w:tcPr>
+            <w:tcW w:w="737" w:type="dxa"/>
+          </w:tcPr>
+          <w:p>
+            <w:pPr>
+              <w:pStyle w:val="a4"/>
+              <w:numPr>
+                <w:ilvl w:val="0"/>
+                <w:numId w:val="2"/>
+              </w:numPr>
+              <w:ind w:left="426"/>
+              <w:rPr>
+                <w:lang w:val="en-GB"/>
+              </w:rPr>
+            </w:pPr>
+          </w:p>
+        </w:tc>
+        <w:tc>
+          <w:tcPr>
+            <w:tcW w:w="5415" w:type="dxa"/>
+          </w:tcPr>
+          <w:p>
+            <w:r>
+              <w:t xml:space="preserve">lord </w:t>
+            </w:r>
+            <w:r>
+              <w:t xml:space="preserve"> [lɔrd] - </w:t>
+            </w:r>
+          </w:p>
+        </w:tc>
+        <w:tc>
+          <w:tcPr>
+            <w:tcW w:w="3488" w:type="dxa"/>
+          </w:tcPr>
+          <w:p>
+            <w:r>
+              <w:t>господин</w:t>
+            </w:r>
+          </w:p>
+        </w:tc>
+      </w:tr>
+      <w:tr>
+        <w:tc>
+          <w:tcPr>
+            <w:tcW w:w="737" w:type="dxa"/>
+          </w:tcPr>
+          <w:p>
+            <w:pPr>
+              <w:pStyle w:val="a4"/>
+              <w:numPr>
+                <w:ilvl w:val="0"/>
+                <w:numId w:val="2"/>
+              </w:numPr>
+              <w:ind w:left="426"/>
+              <w:rPr>
+                <w:lang w:val="en-GB"/>
+              </w:rPr>
+            </w:pPr>
+          </w:p>
+        </w:tc>
+        <w:tc>
+          <w:tcPr>
+            <w:tcW w:w="5415" w:type="dxa"/>
+          </w:tcPr>
+          <w:p>
+            <w:r>
+              <w:t xml:space="preserve">captain </w:t>
+            </w:r>
+            <w:r>
+              <w:t xml:space="preserve"> [ˈkæptən] - </w:t>
+            </w:r>
+          </w:p>
+        </w:tc>
+        <w:tc>
+          <w:tcPr>
+            <w:tcW w:w="3488" w:type="dxa"/>
+          </w:tcPr>
+          <w:p>
+            <w:r>
+              <w:t>капитан</w:t>
+            </w:r>
+          </w:p>
+        </w:tc>
+      </w:tr>
+      <w:tr>
+        <w:tc>
+          <w:tcPr>
+            <w:tcW w:w="737" w:type="dxa"/>
+          </w:tcPr>
+          <w:p>
+            <w:pPr>
+              <w:pStyle w:val="a4"/>
+              <w:numPr>
+                <w:ilvl w:val="0"/>
+                <w:numId w:val="2"/>
+              </w:numPr>
+              <w:ind w:left="426"/>
+              <w:rPr>
+                <w:lang w:val="en-GB"/>
+              </w:rPr>
+            </w:pPr>
+          </w:p>
+        </w:tc>
+        <w:tc>
+          <w:tcPr>
+            <w:tcW w:w="5415" w:type="dxa"/>
+          </w:tcPr>
+          <w:p>
+            <w:r>
+              <w:t xml:space="preserve">funny </w:t>
+            </w:r>
+            <w:r>
+              <w:t xml:space="preserve"> [ˈfʌni] - </w:t>
+            </w:r>
+          </w:p>
+        </w:tc>
+        <w:tc>
+          <w:tcPr>
+            <w:tcW w:w="3488" w:type="dxa"/>
+          </w:tcPr>
+          <w:p>
+            <w:r>
+              <w:t>смешной</w:t>
+            </w:r>
+          </w:p>
+        </w:tc>
+      </w:tr>
+      <w:tr>
+        <w:tc>
+          <w:tcPr>
+            <w:tcW w:w="737" w:type="dxa"/>
+          </w:tcPr>
+          <w:p>
+            <w:pPr>
+              <w:pStyle w:val="a4"/>
+              <w:numPr>
+                <w:ilvl w:val="0"/>
+                <w:numId w:val="2"/>
+              </w:numPr>
+              <w:ind w:left="426"/>
+              <w:rPr>
+                <w:lang w:val="en-GB"/>
+              </w:rPr>
+            </w:pPr>
+          </w:p>
+        </w:tc>
+        <w:tc>
+          <w:tcPr>
+            <w:tcW w:w="5415" w:type="dxa"/>
+          </w:tcPr>
+          <w:p>
+            <w:r>
+              <w:t xml:space="preserve">alive </w:t>
+            </w:r>
+            <w:r>
+              <w:t xml:space="preserve"> [əˈlaɪv] - </w:t>
+            </w:r>
+          </w:p>
+        </w:tc>
+        <w:tc>
+          <w:tcPr>
+            <w:tcW w:w="3488" w:type="dxa"/>
+          </w:tcPr>
+          <w:p>
+            <w:r>
+              <w:t>живой</w:t>
+            </w:r>
+          </w:p>
+        </w:tc>
+      </w:tr>
+      <w:tr>
+        <w:tc>
+          <w:tcPr>
+            <w:tcW w:w="737" w:type="dxa"/>
+          </w:tcPr>
+          <w:p>
+            <w:pPr>
+              <w:pStyle w:val="a4"/>
+              <w:numPr>
+                <w:ilvl w:val="0"/>
+                <w:numId w:val="2"/>
+              </w:numPr>
+              <w:ind w:left="426"/>
+              <w:rPr>
+                <w:lang w:val="en-GB"/>
+              </w:rPr>
+            </w:pPr>
+          </w:p>
+        </w:tc>
+        <w:tc>
+          <w:tcPr>
+            <w:tcW w:w="5415" w:type="dxa"/>
+          </w:tcPr>
+          <w:p>
+            <w:r>
+              <w:t xml:space="preserve">pick </w:t>
+            </w:r>
+            <w:r>
+              <w:t xml:space="preserve"> [pɪk] - </w:t>
+            </w:r>
+          </w:p>
+        </w:tc>
+        <w:tc>
+          <w:tcPr>
+            <w:tcW w:w="3488" w:type="dxa"/>
+          </w:tcPr>
+          <w:p>
+            <w:r>
+              <w:t>выбирать</w:t>
+            </w:r>
+          </w:p>
+        </w:tc>
+      </w:tr>
+      <w:tr>
+        <w:tc>
+          <w:tcPr>
+            <w:tcW w:w="737" w:type="dxa"/>
+          </w:tcPr>
+          <w:p>
+            <w:pPr>
+              <w:pStyle w:val="a4"/>
+              <w:numPr>
+                <w:ilvl w:val="0"/>
+                <w:numId w:val="2"/>
+              </w:numPr>
+              <w:ind w:left="426"/>
+              <w:rPr>
+                <w:lang w:val="en-GB"/>
+              </w:rPr>
+            </w:pPr>
+          </w:p>
+        </w:tc>
+        <w:tc>
+          <w:tcPr>
+            <w:tcW w:w="5415" w:type="dxa"/>
+          </w:tcPr>
+          <w:p>
+            <w:r>
+              <w:t xml:space="preserve">cause, reason </w:t>
+            </w:r>
+            <w:r>
+              <w:t xml:space="preserve"> [kɔz, ˈrizən] - </w:t>
+            </w:r>
+          </w:p>
+        </w:tc>
+        <w:tc>
+          <w:tcPr>
+            <w:tcW w:w="3488" w:type="dxa"/>
+          </w:tcPr>
+          <w:p>
+            <w:r>
+              <w:t>причина</w:t>
+            </w:r>
+          </w:p>
+        </w:tc>
+      </w:tr>
+      <w:tr>
+        <w:tc>
+          <w:tcPr>
+            <w:tcW w:w="737" w:type="dxa"/>
+          </w:tcPr>
+          <w:p>
+            <w:pPr>
+              <w:pStyle w:val="a4"/>
+              <w:numPr>
+                <w:ilvl w:val="0"/>
+                <w:numId w:val="2"/>
+              </w:numPr>
+              <w:ind w:left="426"/>
+              <w:rPr>
+                <w:lang w:val="en-GB"/>
+              </w:rPr>
+            </w:pPr>
+          </w:p>
+        </w:tc>
+        <w:tc>
+          <w:tcPr>
+            <w:tcW w:w="5415" w:type="dxa"/>
+          </w:tcPr>
+          <w:p>
+            <w:r>
+              <w:t xml:space="preserve">ahead </w:t>
+            </w:r>
+            <w:r>
+              <w:t xml:space="preserve"> [əˈhɛd] - </w:t>
+            </w:r>
+          </w:p>
+        </w:tc>
+        <w:tc>
+          <w:tcPr>
+            <w:tcW w:w="3488" w:type="dxa"/>
+          </w:tcPr>
+          <w:p>
+            <w:r>
+              <w:t>вперед</w:t>
+            </w:r>
+          </w:p>
+        </w:tc>
+      </w:tr>
+      <w:tr>
+        <w:tc>
+          <w:tcPr>
+            <w:tcW w:w="737" w:type="dxa"/>
+          </w:tcPr>
+          <w:p>
+            <w:pPr>
+              <w:pStyle w:val="a4"/>
+              <w:numPr>
+                <w:ilvl w:val="0"/>
+                <w:numId w:val="2"/>
+              </w:numPr>
+              <w:ind w:left="426"/>
+              <w:rPr>
+                <w:lang w:val="en-GB"/>
+              </w:rPr>
+            </w:pPr>
+          </w:p>
+        </w:tc>
+        <w:tc>
+          <w:tcPr>
+            <w:tcW w:w="5415" w:type="dxa"/>
+          </w:tcPr>
+          <w:p>
+            <w:r>
+              <w:t xml:space="preserve">king </w:t>
+            </w:r>
+            <w:r>
+              <w:t xml:space="preserve"> [kɪŋ] </w:t>
+            </w:r>
+            <w:r>
+              <w:t>-</w:t>
+            </w:r>
+          </w:p>
+        </w:tc>
+        <w:tc>
+          <w:tcPr>
+            <w:tcW w:w="3488" w:type="dxa"/>
+          </w:tcPr>
+          <w:p>
+            <w:r>
+              <w:t>король</w:t>
+            </w:r>
+          </w:p>
+        </w:tc>
+      </w:tr>
+      <w:tr>
+        <w:tc>
+          <w:tcPr>
+            <w:tcW w:w="737" w:type="dxa"/>
+          </w:tcPr>
+          <w:p>
+            <w:pPr>
+              <w:pStyle w:val="a4"/>
+              <w:numPr>
+                <w:ilvl w:val="0"/>
+                <w:numId w:val="2"/>
+              </w:numPr>
+              <w:ind w:left="426"/>
+              <w:rPr>
+                <w:lang w:val="en-GB"/>
+              </w:rPr>
+            </w:pPr>
+          </w:p>
+        </w:tc>
+        <w:tc>
+          <w:tcPr>
+            <w:tcW w:w="5415" w:type="dxa"/>
+          </w:tcPr>
+          <w:p>
+            <w:r>
+              <w:t xml:space="preserve">plan </w:t>
+            </w:r>
+            <w:r>
+              <w:t xml:space="preserve"> [plæn]</w:t>
+            </w:r>
+            <w:r>
+              <w:t>-</w:t>
+            </w:r>
+          </w:p>
+        </w:tc>
+        <w:tc>
+          <w:tcPr>
+            <w:tcW w:w="3488" w:type="dxa"/>
+          </w:tcPr>
+          <w:p>
+            <w:r>
+              <w:t>план</w:t>
+            </w:r>
+          </w:p>
+        </w:tc>
+      </w:tr>
+      <w:tr>
+        <w:tc>
+          <w:tcPr>
+            <w:tcW w:w="737" w:type="dxa"/>
+          </w:tcPr>
+          <w:p>
+            <w:pPr>
+              <w:pStyle w:val="a4"/>
+              <w:numPr>
+                <w:ilvl w:val="0"/>
+                <w:numId w:val="2"/>
+              </w:numPr>
+              <w:ind w:left="426"/>
+              <w:rPr>
+                <w:lang w:val="en-GB"/>
+              </w:rPr>
+            </w:pPr>
+          </w:p>
+        </w:tc>
+        <w:tc>
+          <w:tcPr>
+            <w:tcW w:w="5415" w:type="dxa"/>
+          </w:tcPr>
+          <w:p>
+            <w:r>
+              <w:t xml:space="preserve">breakfast </w:t>
+            </w:r>
+            <w:r>
+              <w:t xml:space="preserve"> [ˈbrɛkfəst] </w:t>
+            </w:r>
+            <w:r>
+              <w:t>-</w:t>
+            </w:r>
+          </w:p>
+        </w:tc>
+        <w:tc>
+          <w:tcPr>
+            <w:tcW w:w="3488" w:type="dxa"/>
+          </w:tcPr>
+          <w:p>
+            <w:r>
+              <w:t>завтрак</w:t>
+            </w:r>
+          </w:p>
+        </w:tc>
+      </w:tr>
+      <w:tr>
+        <w:tc>
+          <w:tcPr>
+            <w:tcW w:w="737" w:type="dxa"/>
+          </w:tcPr>
+          <w:p>
+            <w:pPr>
+              <w:pStyle w:val="a4"/>
+              <w:numPr>
+                <w:ilvl w:val="0"/>
+                <w:numId w:val="2"/>
+              </w:numPr>
+              <w:ind w:left="426"/>
+              <w:rPr>
+                <w:lang w:val="en-GB"/>
+              </w:rPr>
+            </w:pPr>
+          </w:p>
+        </w:tc>
+        <w:tc>
+          <w:tcPr>
+            <w:tcW w:w="5415" w:type="dxa"/>
+          </w:tcPr>
+          <w:p>
+            <w:r>
+              <w:t xml:space="preserve">lunch </w:t>
+            </w:r>
+            <w:r>
+              <w:t xml:space="preserve"> [lʌntʃ] </w:t>
+            </w:r>
+            <w:r>
+              <w:t>-</w:t>
+            </w:r>
+          </w:p>
+        </w:tc>
+        <w:tc>
+          <w:tcPr>
+            <w:tcW w:w="3488" w:type="dxa"/>
+          </w:tcPr>
+          <w:p>
+            <w:r>
+              <w:t>обед</w:t>
+            </w:r>
+          </w:p>
+        </w:tc>
+      </w:tr>
+      <w:tr>
+        <w:tc>
+          <w:tcPr>
+            <w:tcW w:w="737" w:type="dxa"/>
+          </w:tcPr>
+          <w:p>
+            <w:pPr>
+              <w:pStyle w:val="a4"/>
+              <w:numPr>
+                <w:ilvl w:val="0"/>
+                <w:numId w:val="2"/>
+              </w:numPr>
+              <w:ind w:left="426"/>
+              <w:rPr>
+                <w:lang w:val="en-GB"/>
+              </w:rPr>
+            </w:pPr>
+          </w:p>
+        </w:tc>
+        <w:tc>
+          <w:tcPr>
+            <w:tcW w:w="5415" w:type="dxa"/>
+          </w:tcPr>
+          <w:p>
+            <w:r>
+              <w:t xml:space="preserve">dinner </w:t>
+            </w:r>
+            <w:r>
+              <w:t xml:space="preserve"> [ˈdɪnər] </w:t>
+            </w:r>
+            <w:r>
+              <w:t>-</w:t>
+            </w:r>
+          </w:p>
+        </w:tc>
+        <w:tc>
+          <w:tcPr>
+            <w:tcW w:w="3488" w:type="dxa"/>
+          </w:tcPr>
+          <w:p>
+            <w:r>
+              <w:t>ужин</w:t>
+            </w:r>
+          </w:p>
+        </w:tc>
+      </w:tr>
+      <w:tr>
+        <w:tc>
+          <w:tcPr>
+            <w:tcW w:w="737" w:type="dxa"/>
+          </w:tcPr>
+          <w:p>
+            <w:pPr>
+              <w:pStyle w:val="a4"/>
+              <w:numPr>
+                <w:ilvl w:val="0"/>
+                <w:numId w:val="2"/>
+              </w:numPr>
+              <w:ind w:left="426"/>
+              <w:rPr>
+                <w:lang w:val="en-GB"/>
+              </w:rPr>
+            </w:pPr>
+          </w:p>
+        </w:tc>
+        <w:tc>
+          <w:tcPr>
+            <w:tcW w:w="5415" w:type="dxa"/>
+          </w:tcPr>
+          <w:p>
+            <w:r>
+              <w:t xml:space="preserve">to sort </w:t>
+            </w:r>
+            <w:r>
+              <w:t xml:space="preserve"> [tuː sɔrt] </w:t>
+            </w:r>
+            <w:r>
+              <w:t>-</w:t>
+            </w:r>
+          </w:p>
+        </w:tc>
+        <w:tc>
+          <w:tcPr>
+            <w:tcW w:w="3488" w:type="dxa"/>
+          </w:tcPr>
+          <w:p>
+            <w:r>
+              <w:t>сортировать</w:t>
+            </w:r>
+          </w:p>
+        </w:tc>
+      </w:tr>
+      <w:tr>
+        <w:tc>
+          <w:tcPr>
+            <w:tcW w:w="737" w:type="dxa"/>
+          </w:tcPr>
+          <w:p>
+            <w:pPr>
+              <w:pStyle w:val="a4"/>
+              <w:numPr>
+                <w:ilvl w:val="0"/>
+                <w:numId w:val="2"/>
+              </w:numPr>
+              <w:ind w:left="426"/>
+              <w:rPr>
+                <w:lang w:val="en-GB"/>
+              </w:rPr>
+            </w:pPr>
+          </w:p>
+        </w:tc>
+        <w:tc>
+          <w:tcPr>
+            <w:tcW w:w="5415" w:type="dxa"/>
+          </w:tcPr>
+          <w:p>
+            <w:r>
+              <w:t xml:space="preserve">boss </w:t>
+            </w:r>
+            <w:r>
+              <w:t xml:space="preserve"> [bɔs] </w:t>
+            </w:r>
+            <w:r>
+              <w:t>-</w:t>
+            </w:r>
+          </w:p>
+        </w:tc>
+        <w:tc>
+          <w:tcPr>
+            <w:tcW w:w="3488" w:type="dxa"/>
+          </w:tcPr>
+          <w:p>
+            <w:r>
+              <w:t>начальник</w:t>
+            </w:r>
+          </w:p>
+        </w:tc>
+      </w:tr>
+      <w:tr>
+        <w:tc>
+          <w:tcPr>
+            <w:tcW w:w="737" w:type="dxa"/>
+          </w:tcPr>
+          <w:p>
+            <w:pPr>
+              <w:pStyle w:val="a4"/>
+              <w:numPr>
+                <w:ilvl w:val="0"/>
+                <w:numId w:val="2"/>
+              </w:numPr>
+              <w:ind w:left="426"/>
+              <w:rPr>
+                <w:lang w:val="en-GB"/>
+              </w:rPr>
+            </w:pPr>
+          </w:p>
+        </w:tc>
+        <w:tc>
+          <w:tcPr>
+            <w:tcW w:w="5415" w:type="dxa"/>
+          </w:tcPr>
+          <w:p>
+            <w:r>
+              <w:t xml:space="preserve">alright </w:t>
+            </w:r>
+            <w:r>
+              <w:t xml:space="preserve"> [ɔlˈraɪt]</w:t>
+            </w:r>
+            <w:r>
+              <w:t>-</w:t>
+            </w:r>
+          </w:p>
+        </w:tc>
+        <w:tc>
+          <w:tcPr>
+            <w:tcW w:w="3488" w:type="dxa"/>
+          </w:tcPr>
+          <w:p>
+            <w:r>
+              <w:t>хорошо</w:t>
+            </w:r>
+          </w:p>
+        </w:tc>
+      </w:tr>
+      <w:tr>
+        <w:tc>
+          <w:tcPr>
+            <w:tcW w:w="737" w:type="dxa"/>
+          </w:tcPr>
+          <w:p>
+            <w:pPr>
+              <w:pStyle w:val="a4"/>
+              <w:numPr>
+                <w:ilvl w:val="0"/>
+                <w:numId w:val="2"/>
+              </w:numPr>
+              <w:ind w:left="426"/>
+              <w:rPr>
+                <w:lang w:val="en-GB"/>
+              </w:rPr>
+            </w:pPr>
+          </w:p>
+        </w:tc>
+        <w:tc>
+          <w:tcPr>
+            <w:tcW w:w="5415" w:type="dxa"/>
+          </w:tcPr>
+          <w:p>
+            <w:r>
+              <w:t xml:space="preserve">promise </w:t>
+            </w:r>
+            <w:r>
+              <w:t xml:space="preserve"> [ˈprɒmɪs] </w:t>
+            </w:r>
+            <w:r>
+              <w:t>-</w:t>
+            </w:r>
+          </w:p>
+        </w:tc>
+        <w:tc>
+          <w:tcPr>
+            <w:tcW w:w="3488" w:type="dxa"/>
+          </w:tcPr>
+          <w:p>
+            <w:r>
+              <w:t>обещание</w:t>
+            </w:r>
+          </w:p>
+        </w:tc>
+      </w:tr>
+      <w:tr>
+        <w:tc>
+          <w:tcPr>
+            <w:tcW w:w="737" w:type="dxa"/>
+          </w:tcPr>
+          <w:p>
+            <w:pPr>
+              <w:pStyle w:val="a4"/>
+              <w:numPr>
+                <w:ilvl w:val="0"/>
+                <w:numId w:val="2"/>
+              </w:numPr>
+              <w:ind w:left="426"/>
+              <w:rPr>
+                <w:lang w:val="en-GB"/>
+              </w:rPr>
+            </w:pPr>
+          </w:p>
+        </w:tc>
+        <w:tc>
+          <w:tcPr>
+            <w:tcW w:w="5415" w:type="dxa"/>
+          </w:tcPr>
+          <w:p>
+            <w:r>
+              <w:t xml:space="preserve">book </w:t>
+            </w:r>
+            <w:r>
+              <w:t xml:space="preserve"> [bʊk] </w:t>
+            </w:r>
+            <w:r>
+              <w:t>-</w:t>
+            </w:r>
+          </w:p>
+        </w:tc>
+        <w:tc>
+          <w:tcPr>
+            <w:tcW w:w="3488" w:type="dxa"/>
+          </w:tcPr>
+          <w:p>
+            <w:r>
+              <w:t>книга</w:t>
+            </w:r>
+          </w:p>
+        </w:tc>
+      </w:tr>
+      <w:tr>
+        <w:tc>
+          <w:tcPr>
+            <w:tcW w:w="737" w:type="dxa"/>
+          </w:tcPr>
+          <w:p>
+            <w:pPr>
+              <w:pStyle w:val="a4"/>
+              <w:numPr>
+                <w:ilvl w:val="0"/>
+                <w:numId w:val="2"/>
+              </w:numPr>
+              <w:ind w:left="426"/>
+              <w:rPr>
+                <w:lang w:val="en-GB"/>
+              </w:rPr>
+            </w:pPr>
+          </w:p>
+        </w:tc>
+        <w:tc>
+          <w:tcPr>
+            <w:tcW w:w="5415" w:type="dxa"/>
+          </w:tcPr>
+          <w:p>
+            <w:r>
+              <w:t xml:space="preserve">magazine </w:t>
+            </w:r>
+            <w:r>
+              <w:t xml:space="preserve"> [ˌmæɡəˈzin] </w:t>
+            </w:r>
+            <w:r>
+              <w:t>-</w:t>
+            </w:r>
+          </w:p>
+        </w:tc>
+        <w:tc>
+          <w:tcPr>
+            <w:tcW w:w="3488" w:type="dxa"/>
+          </w:tcPr>
+          <w:p>
+            <w:r>
+              <w:t>журнал</w:t>
+            </w:r>
+          </w:p>
+        </w:tc>
+      </w:tr>
+      <w:tr>
+        <w:tc>
+          <w:tcPr>
+            <w:tcW w:w="737" w:type="dxa"/>
+          </w:tcPr>
+          <w:p>
+            <w:pPr>
+              <w:pStyle w:val="a4"/>
+              <w:numPr>
+                <w:ilvl w:val="0"/>
+                <w:numId w:val="2"/>
+              </w:numPr>
+              <w:ind w:left="426"/>
+              <w:rPr>
+                <w:lang w:val="en-GB"/>
+              </w:rPr>
+            </w:pPr>
+          </w:p>
+        </w:tc>
+        <w:tc>
+          <w:tcPr>
+            <w:tcW w:w="5415" w:type="dxa"/>
+          </w:tcPr>
+          <w:p>
+            <w:r>
+              <w:t xml:space="preserve">nobody </w:t>
+            </w:r>
+            <w:r>
+              <w:t xml:space="preserve"> [ˈnoʊˌbɒ</w:t>
+            </w:r>
+            <w:r>
+              <w:t>di] -</w:t>
+            </w:r>
+          </w:p>
+        </w:tc>
+        <w:tc>
+          <w:tcPr>
+            <w:tcW w:w="3488" w:type="dxa"/>
+          </w:tcPr>
+          <w:p>
+            <w:r>
+              <w:t>никто</w:t>
+            </w:r>
+          </w:p>
+        </w:tc>
+      </w:tr>
+      <w:tr>
+        <w:tc>
+          <w:tcPr>
+            <w:tcW w:w="737" w:type="dxa"/>
+          </w:tcPr>
+          <w:p>
+            <w:pPr>
+              <w:pStyle w:val="a4"/>
+              <w:numPr>
+                <w:ilvl w:val="0"/>
+                <w:numId w:val="2"/>
+              </w:numPr>
+              <w:ind w:left="426"/>
+              <w:rPr>
+                <w:lang w:val="en-GB"/>
+              </w:rPr>
+            </w:pPr>
+          </w:p>
+        </w:tc>
+        <w:tc>
+          <w:tcPr>
+            <w:tcW w:w="5415" w:type="dxa"/>
+          </w:tcPr>
+          <w:p>
+            <w:r>
+              <w:t xml:space="preserve">everybody </w:t>
+            </w:r>
+            <w:r>
+              <w:t xml:space="preserve"> [ˈɛvrɪˌbɑdi] </w:t>
+            </w:r>
+            <w:r>
+              <w:t>-</w:t>
+            </w:r>
+          </w:p>
+        </w:tc>
+        <w:tc>
+          <w:tcPr>
+            <w:tcW w:w="3488" w:type="dxa"/>
+          </w:tcPr>
+          <w:p>
+            <w:r>
+              <w:t xml:space="preserve">каждый </w:t>
+            </w:r>
+          </w:p>
+        </w:tc>
+      </w:tr>
+      <w:tr>
+        <w:tc>
+          <w:tcPr>
+            <w:tcW w:w="737" w:type="dxa"/>
+          </w:tcPr>
+          <w:p>
+            <w:pPr>
+              <w:pStyle w:val="a4"/>
+              <w:numPr>
+                <w:ilvl w:val="0"/>
+                <w:numId w:val="2"/>
+              </w:numPr>
+              <w:ind w:left="426"/>
+              <w:rPr>
+                <w:lang w:val="en-GB"/>
+              </w:rPr>
+            </w:pPr>
+          </w:p>
+        </w:tc>
+        <w:tc>
+          <w:tcPr>
+            <w:tcW w:w="5415" w:type="dxa"/>
+          </w:tcPr>
+          <w:p/>
+        </w:tc>
+        <w:tc>
+          <w:tcPr>
+            <w:tcW w:w="3488" w:type="dxa"/>
+          </w:tcPr>
+          <w:p/>
+        </w:tc>
+      </w:tr>
+      <w:tr>
+        <w:tc>
+          <w:tcPr>
+            <w:tcW w:w="737" w:type="dxa"/>
+          </w:tcPr>
+          <w:p>
+            <w:pPr>
+              <w:pStyle w:val="a4"/>
+              <w:numPr>
+                <w:ilvl w:val="0"/>
+                <w:numId w:val="2"/>
+              </w:numPr>
+              <w:ind w:left="426"/>
+              <w:rPr>
+                <w:lang w:val="en-GB"/>
+              </w:rPr>
+            </w:pPr>
+          </w:p>
+        </w:tc>
+        <w:tc>
+          <w:tcPr>
+            <w:tcW w:w="5415" w:type="dxa"/>
+          </w:tcPr>
+          <w:p/>
+        </w:tc>
+        <w:tc>
+          <w:tcPr>
+            <w:tcW w:w="3488" w:type="dxa"/>
+          </w:tcPr>
+          <w:p/>
+        </w:tc>
+      </w:tr>
+      <w:tr>
+        <w:tc>
+          <w:tcPr>
+            <w:tcW w:w="737" w:type="dxa"/>
+          </w:tcPr>
+          <w:p>
+            <w:pPr>
+              <w:pStyle w:val="a4"/>
+              <w:numPr>
+                <w:ilvl w:val="0"/>
+                <w:numId w:val="2"/>
+              </w:numPr>
+              <w:ind w:left="426"/>
+              <w:rPr>
+                <w:lang w:val="en-GB"/>
+              </w:rPr>
+            </w:pPr>
+          </w:p>
+        </w:tc>
+        <w:tc>
+          <w:tcPr>
+            <w:tcW w:w="5415" w:type="dxa"/>
+          </w:tcPr>
+          <w:p/>
+        </w:tc>
+        <w:tc>
+          <w:tcPr>
+            <w:tcW w:w="3488" w:type="dxa"/>
+          </w:tcPr>
+          <w:p/>
+        </w:tc>
+      </w:tr>
+      <w:tr>
+        <w:tc>
+          <w:tcPr>
+            <w:tcW w:w="737" w:type="dxa"/>
+          </w:tcPr>
+          <w:p>
+            <w:pPr>
+              <w:pStyle w:val="a4"/>
+              <w:numPr>
+                <w:ilvl w:val="0"/>
+                <w:numId w:val="2"/>
+              </w:numPr>
+              <w:ind w:left="426"/>
+              <w:rPr>
+                <w:lang w:val="en-GB"/>
+              </w:rPr>
+            </w:pPr>
+          </w:p>
+        </w:tc>
+        <w:tc>
+          <w:tcPr>
+            <w:tcW w:w="5415" w:type="dxa"/>
+          </w:tcPr>
+          <w:p/>
+        </w:tc>
+        <w:tc>
+          <w:tcPr>
+            <w:tcW w:w="3488" w:type="dxa"/>
+          </w:tcPr>
+          <w:p/>
+        </w:tc>
+      </w:tr>
+      <w:tr>
+        <w:tc>
+          <w:tcPr>
+            <w:tcW w:w="737" w:type="dxa"/>
+          </w:tcPr>
+          <w:p>
+            <w:pPr>
+              <w:pStyle w:val="a4"/>
+              <w:numPr>
+                <w:ilvl w:val="0"/>
+                <w:numId w:val="2"/>
+              </w:numPr>
+              <w:ind w:left="426"/>
+              <w:rPr>
+                <w:lang w:val="en-GB"/>
+              </w:rPr>
+            </w:pPr>
+          </w:p>
+        </w:tc>
+        <w:tc>
+          <w:tcPr>
+            <w:tcW w:w="5415" w:type="dxa"/>
+          </w:tcPr>
+          <w:p/>
+        </w:tc>
+        <w:tc>
+          <w:tcPr>
+            <w:tcW w:w="3488" w:type="dxa"/>
+          </w:tcPr>
+          <w:p/>
+        </w:tc>
+      </w:tr>
+      <w:tr>
+        <w:tc>
+          <w:tcPr>
+            <w:tcW w:w="737" w:type="dxa"/>
+          </w:tcPr>
+          <w:p>
+            <w:pPr>
+              <w:pStyle w:val="a4"/>
+              <w:numPr>
+                <w:ilvl w:val="0"/>
+                <w:numId w:val="2"/>
+              </w:numPr>
+              <w:ind w:left="426"/>
+              <w:rPr>
+                <w:lang w:val="en-GB"/>
+              </w:rPr>
+            </w:pPr>
+          </w:p>
+        </w:tc>
+        <w:tc>
+          <w:tcPr>
+            <w:tcW w:w="5415" w:type="dxa"/>
+          </w:tcPr>
+          <w:p/>
+        </w:tc>
+        <w:tc>
+          <w:tcPr>
+            <w:tcW w:w="3488" w:type="dxa"/>
+          </w:tcPr>
+          <w:p/>
+        </w:tc>
+      </w:tr>
+      <w:tr>
+        <w:tc>
+          <w:tcPr>
+            <w:tcW w:w="737" w:type="dxa"/>
+          </w:tcPr>
+          <w:p>
+            <w:pPr>
+              <w:pStyle w:val="a4"/>
+              <w:numPr>
+                <w:ilvl w:val="0"/>
+                <w:numId w:val="2"/>
+              </w:numPr>
+              <w:ind w:left="426"/>
+              <w:rPr>
+                <w:lang w:val="en-GB"/>
+              </w:rPr>
+            </w:pPr>
+          </w:p>
+        </w:tc>
+        <w:tc>
+          <w:tcPr>
+            <w:tcW w:w="5415" w:type="dxa"/>
+          </w:tcPr>
+          <w:p/>
+        </w:tc>
+        <w:tc>
+          <w:tcPr>
+            <w:tcW w:w="3488" w:type="dxa"/>
+          </w:tcPr>
+          <w:p/>
+        </w:tc>
+      </w:tr>
+      <w:tr>
+        <w:tc>
+          <w:tcPr>
+            <w:tcW w:w="737" w:type="dxa"/>
+          </w:tcPr>
+          <w:p>
+            <w:pPr>
+              <w:pStyle w:val="a4"/>
+              <w:numPr>
+                <w:ilvl w:val="0"/>
+                <w:numId w:val="2"/>
+              </w:numPr>
+              <w:ind w:left="426"/>
+              <w:rPr>
+                <w:lang w:val="en-GB"/>
+              </w:rPr>
+            </w:pPr>
+          </w:p>
+        </w:tc>
+        <w:tc>
+          <w:tcPr>
+            <w:tcW w:w="5415" w:type="dxa"/>
+          </w:tcPr>
+          <w:p/>
+        </w:tc>
+        <w:tc>
+          <w:tcPr>
+            <w:tcW w:w="3488" w:type="dxa"/>
+          </w:tcPr>
+          <w:p/>
+        </w:tc>
+      </w:tr>
+      <w:tr>
+        <w:tc>
+          <w:tcPr>
+            <w:tcW w:w="737" w:type="dxa"/>
+          </w:tcPr>
+          <w:p>
+            <w:pPr>
+              <w:pStyle w:val="a4"/>
+              <w:numPr>
+                <w:ilvl w:val="0"/>
+                <w:numId w:val="2"/>
+              </w:numPr>
+              <w:ind w:left="426"/>
+              <w:rPr>
+                <w:lang w:val="en-GB"/>
+              </w:rPr>
+            </w:pPr>
+          </w:p>
+        </w:tc>
+        <w:tc>
+          <w:tcPr>
+            <w:tcW w:w="5415" w:type="dxa"/>
+          </w:tcPr>
+          <w:p/>
+        </w:tc>
+        <w:tc>
+          <w:tcPr>
+            <w:tcW w:w="3488" w:type="dxa"/>
+          </w:tcPr>
+          <w:p/>
+        </w:tc>
+      </w:tr>
+      <w:tr>
+        <w:tc>
+          <w:tcPr>
+            <w:tcW w:w="737" w:type="dxa"/>
+          </w:tcPr>
+          <w:p>
+            <w:pPr>
+              <w:pStyle w:val="a4"/>
+              <w:numPr>
+                <w:ilvl w:val="0"/>
+                <w:numId w:val="2"/>
+              </w:numPr>
+              <w:ind w:left="426"/>
+              <w:rPr>
+                <w:lang w:val="en-GB"/>
+              </w:rPr>
+            </w:pPr>
+          </w:p>
+        </w:tc>
+        <w:tc>
+          <w:tcPr>
+            <w:tcW w:w="5415" w:type="dxa"/>
+          </w:tcPr>
+          <w:p/>
+        </w:tc>
+        <w:tc>
+          <w:tcPr>
+            <w:tcW w:w="3488" w:type="dxa"/>
+          </w:tcPr>
+          <w:p/>
+        </w:tc>
+      </w:tr>
+      <w:tr>
+        <w:tc>
+          <w:tcPr>
+            <w:tcW w:w="737" w:type="dxa"/>
+          </w:tcPr>
+          <w:p>
+            <w:pPr>
+              <w:pStyle w:val="a4"/>
+              <w:numPr>
+                <w:ilvl w:val="0"/>
+                <w:numId w:val="2"/>
+              </w:numPr>
+              <w:ind w:left="426"/>
+              <w:rPr>
+                <w:lang w:val="en-GB"/>
+              </w:rPr>
+            </w:pPr>
+          </w:p>
+        </w:tc>
+        <w:tc>
+          <w:tcPr>
+            <w:tcW w:w="5415" w:type="dxa"/>
+          </w:tcPr>
+          <w:p/>
+        </w:tc>
+        <w:tc>
+          <w:tcPr>
+            <w:tcW w:w="3488" w:type="dxa"/>
+          </w:tcPr>
+          <w:p/>
+        </w:tc>
+      </w:tr>
+      <w:tr>
+        <w:tc>
+          <w:tcPr>
+            <w:tcW w:w="737" w:type="dxa"/>
+          </w:tcPr>
+          <w:p>
+            <w:pPr>
+              <w:pStyle w:val="a4"/>
+              <w:numPr>
+                <w:ilvl w:val="0"/>
+                <w:numId w:val="2"/>
+              </w:numPr>
+              <w:ind w:left="426"/>
+              <w:rPr>
+                <w:lang w:val="en-GB"/>
+              </w:rPr>
+            </w:pPr>
+          </w:p>
+        </w:tc>
+        <w:tc>
+          <w:tcPr>
+            <w:tcW w:w="5415" w:type="dxa"/>
+          </w:tcPr>
+          <w:p/>
+        </w:tc>
+        <w:tc>
+          <w:tcPr>
+            <w:tcW w:w="3488" w:type="dxa"/>
+          </w:tcPr>
+          <w:p/>
+        </w:tc>
+      </w:tr>
+      <w:tr>
+        <w:tc>
+          <w:tcPr>
+            <w:tcW w:w="737" w:type="dxa"/>
+          </w:tcPr>
+          <w:p>
+            <w:pPr>
+              <w:pStyle w:val="a4"/>
+              <w:numPr>
+                <w:ilvl w:val="0"/>
+                <w:numId w:val="2"/>
+              </w:numPr>
+              <w:ind w:left="426"/>
+              <w:rPr>
+                <w:lang w:val="en-GB"/>
+              </w:rPr>
+            </w:pPr>
+          </w:p>
+        </w:tc>
+        <w:tc>
+          <w:tcPr>
+            <w:tcW w:w="5415" w:type="dxa"/>
+          </w:tcPr>
+          <w:p/>
+        </w:tc>
+        <w:tc>
+          <w:tcPr>
+            <w:tcW w:w="3488" w:type="dxa"/>
+          </w:tcPr>
+          <w:p/>
+        </w:tc>
+      </w:tr>
+      <w:tr>
+        <w:tc>
+          <w:tcPr>
+            <w:tcW w:w="737" w:type="dxa"/>
+          </w:tcPr>
+          <w:p>
+            <w:pPr>
+              <w:pStyle w:val="a4"/>
+              <w:numPr>
+                <w:ilvl w:val="0"/>
+                <w:numId w:val="2"/>
+              </w:numPr>
+              <w:ind w:left="426"/>
+              <w:rPr>
+                <w:lang w:val="en-GB"/>
+              </w:rPr>
+            </w:pPr>
+          </w:p>
+        </w:tc>
+        <w:tc>
+          <w:tcPr>
+            <w:tcW w:w="5415" w:type="dxa"/>
+          </w:tcPr>
+          <w:p/>
+        </w:tc>
+        <w:tc>
+          <w:tcPr>
+            <w:tcW w:w="3488" w:type="dxa"/>
+          </w:tcPr>
+          <w:p/>
+        </w:tc>
+      </w:tr>
+      <w:tr>
+        <w:tc>
+          <w:tcPr>
+            <w:tcW w:w="737" w:type="dxa"/>
+          </w:tcPr>
+          <w:p>
+            <w:pPr>
+              <w:pStyle w:val="a4"/>
+              <w:numPr>
+                <w:ilvl w:val="0"/>
+                <w:numId w:val="2"/>
+              </w:numPr>
+              <w:ind w:left="426"/>
+              <w:rPr>
+                <w:lang w:val="en-GB"/>
+              </w:rPr>
+            </w:pPr>
+          </w:p>
+        </w:tc>
+        <w:tc>
+          <w:tcPr>
+            <w:tcW w:w="5415" w:type="dxa"/>
+          </w:tcPr>
+          <w:p/>
+        </w:tc>
+        <w:tc>
+          <w:tcPr>
+            <w:tcW w:w="3488" w:type="dxa"/>
+          </w:tcPr>
+          <w:p/>
+        </w:tc>
+      </w:tr>
+      <w:tr>
+        <w:tc>
+          <w:tcPr>
+            <w:tcW w:w="737" w:type="dxa"/>
+          </w:tcPr>
+          <w:p>
+            <w:pPr>
+              <w:pStyle w:val="a4"/>
+              <w:numPr>
+                <w:ilvl w:val="0"/>
+                <w:numId w:val="2"/>
+              </w:numPr>
+              <w:ind w:left="426"/>
+              <w:rPr>
+                <w:lang w:val="en-GB"/>
+              </w:rPr>
+            </w:pPr>
+          </w:p>
+        </w:tc>
+        <w:tc>
+          <w:tcPr>
+            <w:tcW w:w="5415" w:type="dxa"/>
+          </w:tcPr>
+          <w:p/>
+        </w:tc>
+        <w:tc>
+          <w:tcPr>
+            <w:tcW w:w="3488" w:type="dxa"/>
+          </w:tcPr>
+          <w:p/>
+        </w:tc>
+      </w:tr>
+      <w:tr>
+        <w:tc>
+          <w:tcPr>
+            <w:tcW w:w="737" w:type="dxa"/>
+          </w:tcPr>
+          <w:p>
+            <w:pPr>
+              <w:pStyle w:val="a4"/>
+              <w:numPr>
+                <w:ilvl w:val="0"/>
+                <w:numId w:val="2"/>
+              </w:numPr>
+              <w:ind w:left="426"/>
+              <w:rPr>
+                <w:lang w:val="en-GB"/>
+              </w:rPr>
+            </w:pPr>
+          </w:p>
+        </w:tc>
+        <w:tc>
+          <w:tcPr>
+            <w:tcW w:w="5415" w:type="dxa"/>
+          </w:tcPr>
+          <w:p/>
+        </w:tc>
+        <w:tc>
+          <w:tcPr>
+            <w:tcW w:w="3488" w:type="dxa"/>
+          </w:tcPr>
+          <w:p/>
+        </w:tc>
+      </w:tr>
+      <w:tr>
+        <w:tc>
+          <w:tcPr>
+            <w:tcW w:w="737" w:type="dxa"/>
+          </w:tcPr>
+          <w:p>
+            <w:pPr>
+              <w:pStyle w:val="a4"/>
+              <w:numPr>
+                <w:ilvl w:val="0"/>
+                <w:numId w:val="2"/>
+              </w:numPr>
+              <w:ind w:left="426"/>
+              <w:rPr>
+                <w:lang w:val="en-GB"/>
+              </w:rPr>
+            </w:pPr>
+          </w:p>
+        </w:tc>
+        <w:tc>
+          <w:tcPr>
+            <w:tcW w:w="5415" w:type="dxa"/>
+          </w:tcPr>
+          <w:p/>
+        </w:tc>
+        <w:tc>
+          <w:tcPr>
+            <w:tcW w:w="3488" w:type="dxa"/>
+          </w:tcPr>
+          <w:p/>
+        </w:tc>
+      </w:tr>
+      <w:tr>
+        <w:tc>
+          <w:tcPr>
+            <w:tcW w:w="737" w:type="dxa"/>
+          </w:tcPr>
+          <w:p>
+            <w:pPr>
+              <w:pStyle w:val="a4"/>
+              <w:numPr>
+                <w:ilvl w:val="0"/>
+                <w:numId w:val="2"/>
+              </w:numPr>
+              <w:ind w:left="426"/>
+              <w:rPr>
+                <w:lang w:val="en-GB"/>
+              </w:rPr>
+            </w:pPr>
+          </w:p>
+        </w:tc>
+        <w:tc>
+          <w:tcPr>
+            <w:tcW w:w="5415" w:type="dxa"/>
+          </w:tcPr>
+          <w:p/>
+        </w:tc>
+        <w:tc>
+          <w:tcPr>
+            <w:tcW w:w="3488" w:type="dxa"/>
+          </w:tcPr>
+          <w:p/>
+        </w:tc>
+      </w:tr>
+      <w:tr>
+        <w:tc>
+          <w:tcPr>
+            <w:tcW w:w="737" w:type="dxa"/>
+          </w:tcPr>
+          <w:p>
+            <w:pPr>
+              <w:pStyle w:val="a4"/>
+              <w:numPr>
+                <w:ilvl w:val="0"/>
+                <w:numId w:val="2"/>
+              </w:numPr>
+              <w:ind w:left="426"/>
+              <w:rPr>
+                <w:lang w:val="en-GB"/>
+              </w:rPr>
+            </w:pPr>
+          </w:p>
+        </w:tc>
+        <w:tc>
+          <w:tcPr>
+            <w:tcW w:w="5415" w:type="dxa"/>
+          </w:tcPr>
+          <w:p/>
+        </w:tc>
+        <w:tc>
+          <w:tcPr>
+            <w:tcW w:w="3488" w:type="dxa"/>
+          </w:tcPr>
+          <w:p/>
+        </w:tc>
+      </w:tr>
+      <w:tr>
+        <w:tc>
+          <w:tcPr>
+            <w:tcW w:w="737" w:type="dxa"/>
+          </w:tcPr>
+          <w:p>
+            <w:pPr>
+              <w:pStyle w:val="a4"/>
+              <w:numPr>
+                <w:ilvl w:val="0"/>
+                <w:numId w:val="2"/>
+              </w:numPr>
+              <w:ind w:left="426"/>
+              <w:rPr>
+                <w:lang w:val="en-GB"/>
+              </w:rPr>
+            </w:pPr>
+          </w:p>
+        </w:tc>
+        <w:tc>
+          <w:tcPr>
+            <w:tcW w:w="5415" w:type="dxa"/>
+          </w:tcPr>
+          <w:p/>
+        </w:tc>
+        <w:tc>
+          <w:tcPr>
+            <w:tcW w:w="3488" w:type="dxa"/>
+          </w:tcPr>
+          <w:p/>
+        </w:tc>
+      </w:tr>
+      <w:tr>
+        <w:tc>
+          <w:tcPr>
+            <w:tcW w:w="737" w:type="dxa"/>
+          </w:tcPr>
+          <w:p>
+            <w:pPr>
+              <w:pStyle w:val="a4"/>
+              <w:numPr>
+                <w:ilvl w:val="0"/>
+                <w:numId w:val="2"/>
+              </w:numPr>
+              <w:ind w:left="426"/>
+              <w:rPr>
+                <w:lang w:val="en-GB"/>
+              </w:rPr>
+            </w:pPr>
+          </w:p>
+        </w:tc>
+        <w:tc>
+          <w:tcPr>
+            <w:tcW w:w="5415" w:type="dxa"/>
+          </w:tcPr>
+          <w:p/>
+        </w:tc>
+        <w:tc>
+          <w:tcPr>
+            <w:tcW w:w="3488" w:type="dxa"/>
+          </w:tcPr>
+          <w:p/>
+        </w:tc>
+      </w:tr>
+      <w:tr>
+        <w:tc>
+          <w:tcPr>
+            <w:tcW w:w="737" w:type="dxa"/>
+          </w:tcPr>
+          <w:p>
+            <w:pPr>
+              <w:pStyle w:val="a4"/>
+              <w:numPr>
+                <w:ilvl w:val="0"/>
+                <w:numId w:val="2"/>
+              </w:numPr>
+              <w:ind w:left="426"/>
+              <w:rPr>
+                <w:lang w:val="en-GB"/>
+              </w:rPr>
+            </w:pPr>
+          </w:p>
+        </w:tc>
+        <w:tc>
+          <w:tcPr>
+            <w:tcW w:w="5415" w:type="dxa"/>
+          </w:tcPr>
+          <w:p/>
+        </w:tc>
+        <w:tc>
+          <w:tcPr>
+            <w:tcW w:w="3488" w:type="dxa"/>
+          </w:tcPr>
+          <w:p/>
+        </w:tc>
+      </w:tr>
+      <w:tr>
+        <w:tc>
+          <w:tcPr>
+            <w:tcW w:w="737" w:type="dxa"/>
+          </w:tcPr>
+          <w:p>
+            <w:pPr>
+              <w:pStyle w:val="a4"/>
+              <w:numPr>
+                <w:ilvl w:val="0"/>
+                <w:numId w:val="2"/>
+              </w:numPr>
+              <w:ind w:left="426"/>
+              <w:rPr>
+                <w:lang w:val="en-GB"/>
+              </w:rPr>
+            </w:pPr>
+          </w:p>
+        </w:tc>
+        <w:tc>
+          <w:tcPr>
+            <w:tcW w:w="5415" w:type="dxa"/>
+          </w:tcPr>
+          <w:p/>
+        </w:tc>
+        <w:tc>
+          <w:tcPr>
+            <w:tcW w:w="3488" w:type="dxa"/>
+          </w:tcPr>
+          <w:p/>
+        </w:tc>
+      </w:tr>
+      <w:tr>
+        <w:tc>
+          <w:tcPr>
+            <w:tcW w:w="737" w:type="dxa"/>
+          </w:tcPr>
+          <w:p>
+            <w:pPr>
+              <w:pStyle w:val="a4"/>
+              <w:numPr>
+                <w:ilvl w:val="0"/>
+                <w:numId w:val="2"/>
+              </w:numPr>
+              <w:ind w:left="426"/>
+              <w:rPr>
+                <w:lang w:val="en-GB"/>
+              </w:rPr>
+            </w:pPr>
+          </w:p>
+        </w:tc>
+        <w:tc>
+          <w:tcPr>
+            <w:tcW w:w="5415" w:type="dxa"/>
+          </w:tcPr>
+          <w:p/>
+        </w:tc>
+        <w:tc>
+          <w:tcPr>
+            <w:tcW w:w="3488" w:type="dxa"/>
+          </w:tcPr>
+          <w:p/>
+        </w:tc>
+      </w:tr>
+      <w:tr>
+        <w:tc>
+          <w:tcPr>
+            <w:tcW w:w="737" w:type="dxa"/>
+          </w:tcPr>
+          <w:p>
+            <w:pPr>
+              <w:pStyle w:val="a4"/>
+              <w:numPr>
+                <w:ilvl w:val="0"/>
+                <w:numId w:val="2"/>
+              </w:numPr>
+              <w:ind w:left="426"/>
+              <w:rPr>
+                <w:lang w:val="en-GB"/>
+              </w:rPr>
+            </w:pPr>
+          </w:p>
+        </w:tc>
+        <w:tc>
+          <w:tcPr>
+            <w:tcW w:w="5415" w:type="dxa"/>
+          </w:tcPr>
+          <w:p/>
+        </w:tc>
+        <w:tc>
+          <w:tcPr>
+            <w:tcW w:w="3488" w:type="dxa"/>
+          </w:tcPr>
+          <w:p/>
+        </w:tc>
+      </w:tr>
+      <w:tr>
+        <w:tc>
+          <w:tcPr>
+            <w:tcW w:w="737" w:type="dxa"/>
+          </w:tcPr>
+          <w:p>
+            <w:pPr>
+              <w:pStyle w:val="a4"/>
+              <w:numPr>
+                <w:ilvl w:val="0"/>
+                <w:numId w:val="2"/>
+              </w:numPr>
+              <w:ind w:left="426"/>
+              <w:rPr>
+                <w:lang w:val="en-GB"/>
+              </w:rPr>
+            </w:pPr>
+          </w:p>
+        </w:tc>
+        <w:tc>
+          <w:tcPr>
+            <w:tcW w:w="5415" w:type="dxa"/>
+          </w:tcPr>
+          <w:p/>
+        </w:tc>
+        <w:tc>
+          <w:tcPr>
+            <w:tcW w:w="3488" w:type="dxa"/>
+          </w:tcPr>
+          <w:p/>
+        </w:tc>
+      </w:tr>
+      <w:tr>
+        <w:tc>
+          <w:tcPr>
+            <w:tcW w:w="737" w:type="dxa"/>
+          </w:tcPr>
+          <w:p>
+            <w:pPr>
+              <w:pStyle w:val="a4"/>
+              <w:numPr>
+                <w:ilvl w:val="0"/>
+                <w:numId w:val="2"/>
+              </w:numPr>
+              <w:ind w:left="426"/>
+              <w:rPr>
+                <w:lang w:val="en-GB"/>
+              </w:rPr>
+            </w:pPr>
+          </w:p>
+        </w:tc>
+        <w:tc>
+          <w:tcPr>
+            <w:tcW w:w="5415" w:type="dxa"/>
+          </w:tcPr>
+          <w:p/>
+        </w:tc>
+        <w:tc>
+          <w:tcPr>
+            <w:tcW w:w="3488" w:type="dxa"/>
+          </w:tcPr>
+          <w:p/>
+        </w:tc>
+      </w:tr>
+      <w:tr>
+        <w:tc>
+          <w:tcPr>
+            <w:tcW w:w="737" w:type="dxa"/>
+          </w:tcPr>
+          <w:p>
+            <w:pPr>
+              <w:pStyle w:val="a4"/>
+              <w:numPr>
+                <w:ilvl w:val="0"/>
+                <w:numId w:val="2"/>
+              </w:numPr>
+              <w:ind w:left="426"/>
+              <w:rPr>
+                <w:lang w:val="en-GB"/>
+              </w:rPr>
+            </w:pPr>
+          </w:p>
+        </w:tc>
+        <w:tc>
+          <w:tcPr>
+            <w:tcW w:w="5415" w:type="dxa"/>
+          </w:tcPr>
+          <w:p/>
+        </w:tc>
+        <w:tc>
+          <w:tcPr>
+            <w:tcW w:w="3488" w:type="dxa"/>
+          </w:tcPr>
+          <w:p/>
+        </w:tc>
+      </w:tr>
+      <w:tr>
+        <w:tc>
+          <w:tcPr>
+            <w:tcW w:w="737" w:type="dxa"/>
+          </w:tcPr>
+          <w:p>
+            <w:pPr>
+              <w:pStyle w:val="a4"/>
+              <w:numPr>
+                <w:ilvl w:val="0"/>
+                <w:numId w:val="2"/>
+              </w:numPr>
+              <w:ind w:left="426"/>
+              <w:rPr>
+                <w:lang w:val="en-GB"/>
+              </w:rPr>
+            </w:pPr>
+          </w:p>
+        </w:tc>
+        <w:tc>
+          <w:tcPr>
+            <w:tcW w:w="5415" w:type="dxa"/>
+          </w:tcPr>
+          <w:p/>
+        </w:tc>
+        <w:tc>
+          <w:tcPr>
+            <w:tcW w:w="3488" w:type="dxa"/>
+          </w:tcPr>
+          <w:p/>
+        </w:tc>
+      </w:tr>
+      <w:tr>
+        <w:tc>
+          <w:tcPr>
+            <w:tcW w:w="737" w:type="dxa"/>
+          </w:tcPr>
+          <w:p>
+            <w:pPr>
+              <w:pStyle w:val="a4"/>
+              <w:numPr>
+                <w:ilvl w:val="0"/>
+                <w:numId w:val="2"/>
+              </w:numPr>
+              <w:ind w:left="426"/>
+              <w:rPr>
+                <w:lang w:val="en-GB"/>
+              </w:rPr>
+            </w:pPr>
+          </w:p>
+        </w:tc>
+        <w:tc>
+          <w:tcPr>
+            <w:tcW w:w="5415" w:type="dxa"/>
+          </w:tcPr>
+          <w:p/>
+        </w:tc>
+        <w:tc>
+          <w:tcPr>
+            <w:tcW w:w="3488" w:type="dxa"/>
+          </w:tcPr>
+          <w:p/>
+        </w:tc>
+      </w:tr>
+      <w:tr>
+        <w:tc>
+          <w:tcPr>
+            <w:tcW w:w="737" w:type="dxa"/>
+          </w:tcPr>
+          <w:p>
+            <w:pPr>
+              <w:pStyle w:val="a4"/>
+              <w:numPr>
+                <w:ilvl w:val="0"/>
+                <w:numId w:val="2"/>
+              </w:numPr>
+              <w:ind w:left="426"/>
+              <w:rPr>
+                <w:lang w:val="en-GB"/>
+              </w:rPr>
+            </w:pPr>
+          </w:p>
+        </w:tc>
+        <w:tc>
+          <w:tcPr>
+            <w:tcW w:w="5415" w:type="dxa"/>
+          </w:tcPr>
+          <w:p/>
+        </w:tc>
+        <w:tc>
+          <w:tcPr>
+            <w:tcW w:w="3488" w:type="dxa"/>
+          </w:tcPr>
+          <w:p/>
+        </w:tc>
+      </w:tr>
+      <w:tr>
+        <w:tc>
+          <w:tcPr>
+            <w:tcW w:w="737" w:type="dxa"/>
+          </w:tcPr>
+          <w:p>
+            <w:pPr>
+              <w:pStyle w:val="a4"/>
+              <w:numPr>
+                <w:ilvl w:val="0"/>
+                <w:numId w:val="2"/>
+              </w:numPr>
+              <w:ind w:left="426"/>
+              <w:rPr>
+                <w:lang w:val="en-GB"/>
+              </w:rPr>
+            </w:pPr>
+          </w:p>
+        </w:tc>
+        <w:tc>
+          <w:tcPr>
+            <w:tcW w:w="5415" w:type="dxa"/>
+          </w:tcPr>
+          <w:p/>
+        </w:tc>
+        <w:tc>
+          <w:tcPr>
+            <w:tcW w:w="3488" w:type="dxa"/>
+          </w:tcPr>
+          <w:p/>
+        </w:tc>
+      </w:tr>
+      <w:tr>
+        <w:tc>
+          <w:tcPr>
+            <w:tcW w:w="737" w:type="dxa"/>
+          </w:tcPr>
+          <w:p>
+            <w:pPr>
+              <w:pStyle w:val="a4"/>
+              <w:numPr>
+                <w:ilvl w:val="0"/>
+                <w:numId w:val="2"/>
+              </w:numPr>
+              <w:ind w:left="426"/>
+              <w:rPr>
+                <w:lang w:val="en-GB"/>
+              </w:rPr>
+            </w:pPr>
+          </w:p>
+        </w:tc>
+        <w:tc>
+          <w:tcPr>
+            <w:tcW w:w="5415" w:type="dxa"/>
+          </w:tcPr>
+          <w:p/>
+        </w:tc>
+        <w:tc>
+          <w:tcPr>
+            <w:tcW w:w="3488" w:type="dxa"/>
+          </w:tcPr>
+          <w:p/>
+        </w:tc>
+      </w:tr>
+      <w:tr>
+        <w:tc>
+          <w:tcPr>
+            <w:tcW w:w="737" w:type="dxa"/>
+          </w:tcPr>
+          <w:p>
+            <w:pPr>
+              <w:pStyle w:val="a4"/>
+              <w:numPr>
+                <w:ilvl w:val="0"/>
+                <w:numId w:val="2"/>
+              </w:numPr>
+              <w:ind w:left="426"/>
+              <w:rPr>
+                <w:lang w:val="en-GB"/>
+              </w:rPr>
+            </w:pPr>
+          </w:p>
+        </w:tc>
+        <w:tc>
+          <w:tcPr>
+            <w:tcW w:w="5415" w:type="dxa"/>
+          </w:tcPr>
+          <w:p/>
+        </w:tc>
+        <w:tc>
+          <w:tcPr>
+            <w:tcW w:w="3488" w:type="dxa"/>
+          </w:tcPr>
+          <w:p/>
+        </w:tc>
+      </w:tr>
+      <w:tr>
+        <w:tc>
+          <w:tcPr>
+            <w:tcW w:w="737" w:type="dxa"/>
+          </w:tcPr>
+          <w:p>
+            <w:pPr>
+              <w:pStyle w:val="a4"/>
+              <w:numPr>
+                <w:ilvl w:val="0"/>
+                <w:numId w:val="2"/>
+              </w:numPr>
+              <w:ind w:left="426"/>
+              <w:rPr>
+                <w:lang w:val="en-GB"/>
+              </w:rPr>
+            </w:pPr>
+          </w:p>
+        </w:tc>
+        <w:tc>
+          <w:tcPr>
+            <w:tcW w:w="5415" w:type="dxa"/>
+          </w:tcPr>
+          <w:p/>
+        </w:tc>
+        <w:tc>
+          <w:tcPr>
+            <w:tcW w:w="3488" w:type="dxa"/>
+          </w:tcPr>
+          <w:p/>
+        </w:tc>
+      </w:tr>
+      <w:tr>
+        <w:tc>
+          <w:tcPr>
+            <w:tcW w:w="737" w:type="dxa"/>
+          </w:tcPr>
+          <w:p>
+            <w:pPr>
+              <w:pStyle w:val="a4"/>
+              <w:numPr>
+                <w:ilvl w:val="0"/>
+                <w:numId w:val="2"/>
+              </w:numPr>
+              <w:ind w:left="426"/>
+              <w:rPr>
+                <w:lang w:val="en-GB"/>
+              </w:rPr>
+            </w:pPr>
+          </w:p>
+        </w:tc>
+        <w:tc>
+          <w:tcPr>
+            <w:tcW w:w="5415" w:type="dxa"/>
+          </w:tcPr>
+          <w:p/>
+        </w:tc>
+        <w:tc>
+          <w:tcPr>
+            <w:tcW w:w="3488" w:type="dxa"/>
+          </w:tcPr>
+          <w:p/>
+        </w:tc>
+      </w:tr>
+      <w:tr>
+        <w:tc>
+          <w:tcPr>
+            <w:tcW w:w="737" w:type="dxa"/>
+          </w:tcPr>
+          <w:p>
+            <w:pPr>
+              <w:pStyle w:val="a4"/>
+              <w:numPr>
+                <w:ilvl w:val="0"/>
+                <w:numId w:val="2"/>
+              </w:numPr>
+              <w:ind w:left="426"/>
+              <w:rPr>
+                <w:lang w:val="en-GB"/>
+              </w:rPr>
+            </w:pPr>
+          </w:p>
+        </w:tc>
+        <w:tc>
+          <w:tcPr>
+            <w:tcW w:w="5415" w:type="dxa"/>
+          </w:tcPr>
+          <w:p/>
+        </w:tc>
+        <w:tc>
+          <w:tcPr>
+            <w:tcW w:w="3488" w:type="dxa"/>
+          </w:tcPr>
+          <w:p/>
+        </w:tc>
+      </w:tr>
+      <w:tr>
+        <w:tc>
+          <w:tcPr>
+            <w:tcW w:w="737" w:type="dxa"/>
+          </w:tcPr>
+          <w:p>
+            <w:pPr>
+              <w:pStyle w:val="a4"/>
+              <w:numPr>
+                <w:ilvl w:val="0"/>
+                <w:numId w:val="2"/>
+              </w:numPr>
+              <w:ind w:left="426"/>
+              <w:rPr>
+                <w:lang w:val="en-GB"/>
+              </w:rPr>
+            </w:pPr>
+          </w:p>
+        </w:tc>
+        <w:tc>
+          <w:tcPr>
+            <w:tcW w:w="5415" w:type="dxa"/>
+          </w:tcPr>
+          <w:p/>
+        </w:tc>
+        <w:tc>
+          <w:tcPr>
+            <w:tcW w:w="3488" w:type="dxa"/>
+          </w:tcPr>
+          <w:p/>
+        </w:tc>
+      </w:tr>
+      <w:tr>
+        <w:tc>
+          <w:tcPr>
+            <w:tcW w:w="737" w:type="dxa"/>
+          </w:tcPr>
+          <w:p>
+            <w:pPr>
+              <w:pStyle w:val="a4"/>
+              <w:numPr>
+                <w:ilvl w:val="0"/>
+                <w:numId w:val="2"/>
+              </w:numPr>
+              <w:ind w:left="426"/>
+              <w:rPr>
+                <w:lang w:val="en-GB"/>
+              </w:rPr>
+            </w:pPr>
+          </w:p>
+        </w:tc>
+        <w:tc>
+          <w:tcPr>
+            <w:tcW w:w="5415" w:type="dxa"/>
+          </w:tcPr>
+          <w:p/>
+        </w:tc>
+        <w:tc>
+          <w:tcPr>
+            <w:tcW w:w="3488" w:type="dxa"/>
+          </w:tcPr>
+          <w:p/>
+        </w:tc>
+      </w:tr>
+      <w:tr>
+        <w:tc>
+          <w:tcPr>
+            <w:tcW w:w="737" w:type="dxa"/>
+          </w:tcPr>
+          <w:p>
+            <w:pPr>
+              <w:pStyle w:val="a4"/>
+              <w:numPr>
+                <w:ilvl w:val="0"/>
+                <w:numId w:val="2"/>
+              </w:numPr>
+              <w:ind w:left="426"/>
+              <w:rPr>
+                <w:lang w:val="en-GB"/>
+              </w:rPr>
+            </w:pPr>
+          </w:p>
+        </w:tc>
+        <w:tc>
+          <w:tcPr>
+            <w:tcW w:w="5415" w:type="dxa"/>
+          </w:tcPr>
+          <w:p/>
+        </w:tc>
+        <w:tc>
+          <w:tcPr>
+            <w:tcW w:w="3488" w:type="dxa"/>
+          </w:tcPr>
+          <w:p/>
+        </w:tc>
+      </w:tr>
+      <w:tr>
+        <w:tc>
+          <w:tcPr>
+            <w:tcW w:w="737" w:type="dxa"/>
+          </w:tcPr>
+          <w:p>
+            <w:pPr>
+              <w:pStyle w:val="a4"/>
+              <w:numPr>
+                <w:ilvl w:val="0"/>
+                <w:numId w:val="2"/>
+              </w:numPr>
+              <w:ind w:left="426"/>
+              <w:rPr>
+                <w:lang w:val="en-GB"/>
+              </w:rPr>
+            </w:pPr>
+          </w:p>
+        </w:tc>
+        <w:tc>
+          <w:tcPr>
+            <w:tcW w:w="5415" w:type="dxa"/>
+          </w:tcPr>
+          <w:p/>
+        </w:tc>
+        <w:tc>
+          <w:tcPr>
+            <w:tcW w:w="3488" w:type="dxa"/>
+          </w:tcPr>
+          <w:p/>
         </w:tc>
       </w:tr>
     </w:tbl>
@@ -62059,7 +66728,6 @@
         <w:docPartUnique/>
       </w:docPartObj>
     </w:sdtPr>
-    <w:sdtEndPr/>
     <w:sdtContent>
       <w:p>
         <w:pPr>
@@ -62079,7 +66747,7 @@
           <w:rPr>
             <w:noProof/>
           </w:rPr>
-          <w:t>21</w:t>
+          <w:t>33</w:t>
         </w:r>
         <w:r>
           <w:fldChar w:fldCharType="end"/>
